--- a/tmp_file/需求文档/运营系统-抽奖方案v1.0.docx
+++ b/tmp_file/需求文档/运营系统-抽奖方案v1.0.docx
@@ -168,7 +168,7 @@
           <w:szCs w:val="52"/>
         </w:rPr>
       </w:pPr>
-      <w:bookmarkStart w:id="0" w:name="_Toc13498247"/>
+      <w:bookmarkStart w:id="0" w:name="_Toc14281738"/>
       <w:r>
         <w:rPr>
           <w:rFonts w:ascii="微软雅黑" w:eastAsia="微软雅黑" w:hAnsi="微软雅黑" w:cs="微软雅黑" w:hint="eastAsia"/>
@@ -186,7 +186,7 @@
           <w:rFonts w:ascii="微软雅黑" w:eastAsia="微软雅黑" w:hAnsi="微软雅黑" w:cs="微软雅黑"/>
         </w:rPr>
       </w:pPr>
-      <w:bookmarkStart w:id="1" w:name="_Toc13498248"/>
+      <w:bookmarkStart w:id="1" w:name="_Toc14281739"/>
       <w:r>
         <w:rPr>
           <w:rFonts w:ascii="微软雅黑" w:eastAsia="微软雅黑" w:hAnsi="微软雅黑" w:cs="微软雅黑" w:hint="eastAsia"/>
@@ -451,7 +451,7 @@
             </w:rPr>
             <w:fldChar w:fldCharType="separate"/>
           </w:r>
-          <w:hyperlink w:anchor="_Toc13498247" w:history="1">
+          <w:hyperlink w:anchor="_Toc14281738" w:history="1">
             <w:r>
               <w:rPr>
                 <w:rStyle w:val="ab"/>
@@ -479,7 +479,7 @@
                 <w:noProof/>
                 <w:webHidden/>
               </w:rPr>
-              <w:instrText xml:space="preserve"> PAGEREF _Toc13498247 \h </w:instrText>
+              <w:instrText xml:space="preserve"> PAGEREF _Toc14281738 \h </w:instrText>
             </w:r>
             <w:r>
               <w:rPr>
@@ -521,7 +521,7 @@
               <w:noProof/>
             </w:rPr>
           </w:pPr>
-          <w:hyperlink w:anchor="_Toc13498248" w:history="1">
+          <w:hyperlink w:anchor="_Toc14281739" w:history="1">
             <w:r>
               <w:rPr>
                 <w:rStyle w:val="ab"/>
@@ -549,7 +549,7 @@
                 <w:noProof/>
                 <w:webHidden/>
               </w:rPr>
-              <w:instrText xml:space="preserve"> PAGEREF _Toc13498248 \h </w:instrText>
+              <w:instrText xml:space="preserve"> PAGEREF _Toc14281739 \h </w:instrText>
             </w:r>
             <w:r>
               <w:rPr>
@@ -592,7 +592,7 @@
               <w:noProof/>
             </w:rPr>
           </w:pPr>
-          <w:hyperlink w:anchor="_Toc13498249" w:history="1">
+          <w:hyperlink w:anchor="_Toc14281740" w:history="1">
             <w:r>
               <w:rPr>
                 <w:rStyle w:val="ab"/>
@@ -633,7 +633,7 @@
                 <w:noProof/>
                 <w:webHidden/>
               </w:rPr>
-              <w:instrText xml:space="preserve"> PAGEREF _Toc13498249 \h </w:instrText>
+              <w:instrText xml:space="preserve"> PAGEREF _Toc14281740 \h </w:instrText>
             </w:r>
             <w:r>
               <w:rPr>
@@ -676,7 +676,7 @@
               <w:noProof/>
             </w:rPr>
           </w:pPr>
-          <w:hyperlink w:anchor="_Toc13498250" w:history="1">
+          <w:hyperlink w:anchor="_Toc14281741" w:history="1">
             <w:r>
               <w:rPr>
                 <w:rStyle w:val="ab"/>
@@ -717,7 +717,7 @@
                 <w:noProof/>
                 <w:webHidden/>
               </w:rPr>
-              <w:instrText xml:space="preserve"> PAGEREF _Toc13498250 \h </w:instrText>
+              <w:instrText xml:space="preserve"> PAGEREF _Toc14281741 \h </w:instrText>
             </w:r>
             <w:r>
               <w:rPr>
@@ -738,6 +738,272 @@
                 <w:webHidden/>
               </w:rPr>
               <w:t>3</w:t>
+            </w:r>
+            <w:r>
+              <w:rPr>
+                <w:noProof/>
+                <w:webHidden/>
+              </w:rPr>
+              <w:fldChar w:fldCharType="end"/>
+            </w:r>
+          </w:hyperlink>
+        </w:p>
+        <w:p>
+          <w:pPr>
+            <w:pStyle w:val="TOC2"/>
+            <w:tabs>
+              <w:tab w:val="left" w:pos="1260"/>
+              <w:tab w:val="right" w:leader="dot" w:pos="24065"/>
+            </w:tabs>
+            <w:rPr>
+              <w:rFonts w:eastAsiaTheme="minorEastAsia"/>
+              <w:noProof/>
+            </w:rPr>
+          </w:pPr>
+          <w:hyperlink w:anchor="_Toc14281742" w:history="1">
+            <w:r>
+              <w:rPr>
+                <w:rStyle w:val="ab"/>
+                <w:noProof/>
+              </w:rPr>
+              <w:t>2.1.</w:t>
+            </w:r>
+            <w:r>
+              <w:rPr>
+                <w:rFonts w:eastAsiaTheme="minorEastAsia"/>
+                <w:noProof/>
+              </w:rPr>
+              <w:tab/>
+            </w:r>
+            <w:r>
+              <w:rPr>
+                <w:rStyle w:val="ab"/>
+                <w:noProof/>
+              </w:rPr>
+              <w:t>运营系统抽奖方案优化</w:t>
+            </w:r>
+            <w:r>
+              <w:rPr>
+                <w:noProof/>
+                <w:webHidden/>
+              </w:rPr>
+              <w:tab/>
+            </w:r>
+            <w:r>
+              <w:rPr>
+                <w:noProof/>
+                <w:webHidden/>
+              </w:rPr>
+              <w:fldChar w:fldCharType="begin"/>
+            </w:r>
+            <w:r>
+              <w:rPr>
+                <w:noProof/>
+                <w:webHidden/>
+              </w:rPr>
+              <w:instrText xml:space="preserve"> PAGEREF _Toc14281742 \h </w:instrText>
+            </w:r>
+            <w:r>
+              <w:rPr>
+                <w:noProof/>
+                <w:webHidden/>
+              </w:rPr>
+            </w:r>
+            <w:r>
+              <w:rPr>
+                <w:noProof/>
+                <w:webHidden/>
+              </w:rPr>
+              <w:fldChar w:fldCharType="separate"/>
+            </w:r>
+            <w:r>
+              <w:rPr>
+                <w:noProof/>
+                <w:webHidden/>
+              </w:rPr>
+              <w:t>3</w:t>
+            </w:r>
+            <w:r>
+              <w:rPr>
+                <w:noProof/>
+                <w:webHidden/>
+              </w:rPr>
+              <w:fldChar w:fldCharType="end"/>
+            </w:r>
+          </w:hyperlink>
+        </w:p>
+        <w:p>
+          <w:pPr>
+            <w:pStyle w:val="TOC2"/>
+            <w:tabs>
+              <w:tab w:val="left" w:pos="1260"/>
+              <w:tab w:val="right" w:leader="dot" w:pos="24065"/>
+            </w:tabs>
+            <w:rPr>
+              <w:rFonts w:eastAsiaTheme="minorEastAsia"/>
+              <w:noProof/>
+            </w:rPr>
+          </w:pPr>
+          <w:hyperlink w:anchor="_Toc14281743" w:history="1">
+            <w:r>
+              <w:rPr>
+                <w:rStyle w:val="ab"/>
+                <w:noProof/>
+              </w:rPr>
+              <w:t>2.2.</w:t>
+            </w:r>
+            <w:r>
+              <w:rPr>
+                <w:rFonts w:eastAsiaTheme="minorEastAsia"/>
+                <w:noProof/>
+              </w:rPr>
+              <w:tab/>
+            </w:r>
+            <w:r>
+              <w:rPr>
+                <w:rStyle w:val="ab"/>
+                <w:noProof/>
+              </w:rPr>
+              <w:t>APP</w:t>
+            </w:r>
+            <w:r>
+              <w:rPr>
+                <w:rStyle w:val="ab"/>
+                <w:noProof/>
+              </w:rPr>
+              <w:t>端抽奖页面</w:t>
+            </w:r>
+            <w:r>
+              <w:rPr>
+                <w:noProof/>
+                <w:webHidden/>
+              </w:rPr>
+              <w:tab/>
+            </w:r>
+            <w:r>
+              <w:rPr>
+                <w:noProof/>
+                <w:webHidden/>
+              </w:rPr>
+              <w:fldChar w:fldCharType="begin"/>
+            </w:r>
+            <w:r>
+              <w:rPr>
+                <w:noProof/>
+                <w:webHidden/>
+              </w:rPr>
+              <w:instrText xml:space="preserve"> PAGEREF _Toc14281743 \h </w:instrText>
+            </w:r>
+            <w:r>
+              <w:rPr>
+                <w:noProof/>
+                <w:webHidden/>
+              </w:rPr>
+            </w:r>
+            <w:r>
+              <w:rPr>
+                <w:noProof/>
+                <w:webHidden/>
+              </w:rPr>
+              <w:fldChar w:fldCharType="separate"/>
+            </w:r>
+            <w:r>
+              <w:rPr>
+                <w:noProof/>
+                <w:webHidden/>
+              </w:rPr>
+              <w:t>4</w:t>
+            </w:r>
+            <w:r>
+              <w:rPr>
+                <w:noProof/>
+                <w:webHidden/>
+              </w:rPr>
+              <w:fldChar w:fldCharType="end"/>
+            </w:r>
+          </w:hyperlink>
+        </w:p>
+        <w:p>
+          <w:pPr>
+            <w:pStyle w:val="TOC2"/>
+            <w:tabs>
+              <w:tab w:val="left" w:pos="1260"/>
+              <w:tab w:val="right" w:leader="dot" w:pos="24065"/>
+            </w:tabs>
+            <w:rPr>
+              <w:rFonts w:eastAsiaTheme="minorEastAsia"/>
+              <w:noProof/>
+            </w:rPr>
+          </w:pPr>
+          <w:hyperlink w:anchor="_Toc14281744" w:history="1">
+            <w:r>
+              <w:rPr>
+                <w:rStyle w:val="ab"/>
+                <w:noProof/>
+              </w:rPr>
+              <w:t>2.3.</w:t>
+            </w:r>
+            <w:r>
+              <w:rPr>
+                <w:rFonts w:eastAsiaTheme="minorEastAsia"/>
+                <w:noProof/>
+              </w:rPr>
+              <w:tab/>
+            </w:r>
+            <w:r>
+              <w:rPr>
+                <w:rStyle w:val="ab"/>
+                <w:noProof/>
+              </w:rPr>
+              <w:t>PC</w:t>
+            </w:r>
+            <w:r>
+              <w:rPr>
+                <w:rStyle w:val="ab"/>
+                <w:noProof/>
+              </w:rPr>
+              <w:t>端抽奖页面</w:t>
+            </w:r>
+            <w:r>
+              <w:rPr>
+                <w:noProof/>
+                <w:webHidden/>
+              </w:rPr>
+              <w:tab/>
+            </w:r>
+            <w:r>
+              <w:rPr>
+                <w:noProof/>
+                <w:webHidden/>
+              </w:rPr>
+              <w:fldChar w:fldCharType="begin"/>
+            </w:r>
+            <w:r>
+              <w:rPr>
+                <w:noProof/>
+                <w:webHidden/>
+              </w:rPr>
+              <w:instrText xml:space="preserve"> PAGEREF _Toc14281744 \h </w:instrText>
+            </w:r>
+            <w:r>
+              <w:rPr>
+                <w:noProof/>
+                <w:webHidden/>
+              </w:rPr>
+            </w:r>
+            <w:r>
+              <w:rPr>
+                <w:noProof/>
+                <w:webHidden/>
+              </w:rPr>
+              <w:fldChar w:fldCharType="separate"/>
+            </w:r>
+            <w:r>
+              <w:rPr>
+                <w:noProof/>
+                <w:webHidden/>
+              </w:rPr>
+              <w:t>6</w:t>
             </w:r>
             <w:r>
               <w:rPr>
@@ -774,7 +1040,7 @@
       <w:pPr>
         <w:pStyle w:val="1"/>
       </w:pPr>
-      <w:bookmarkStart w:id="2" w:name="_Toc13498249"/>
+      <w:bookmarkStart w:id="2" w:name="_Toc14281740"/>
       <w:r>
         <w:rPr>
           <w:rFonts w:hint="eastAsia"/>
@@ -788,7 +1054,19 @@
         <w:rPr>
           <w:rFonts w:hint="eastAsia"/>
         </w:rPr>
-        <w:t>将抽奖方案做成运营后台可以直接配置，方便及时更新抽奖活动，效果：运营系统配置好，上传，前台（</w:t>
+        <w:t>将抽奖方案</w:t>
+      </w:r>
+      <w:r>
+        <w:rPr>
+          <w:rFonts w:hint="eastAsia"/>
+        </w:rPr>
+        <w:t>奖品项</w:t>
+      </w:r>
+      <w:r>
+        <w:rPr>
+          <w:rFonts w:hint="eastAsia"/>
+        </w:rPr>
+        <w:t>做成运营后台可以直接配置，方便及时更新抽奖活动，效果：运营系统配置好，前台（</w:t>
       </w:r>
       <w:r>
         <w:rPr>
@@ -809,7 +1087,19 @@
         <w:rPr>
           <w:rFonts w:hint="eastAsia"/>
         </w:rPr>
-        <w:t>）能够直接展示给用户参与抽奖活动</w:t>
+        <w:t>）能够直接</w:t>
+      </w:r>
+      <w:r>
+        <w:rPr>
+          <w:rFonts w:hint="eastAsia"/>
+        </w:rPr>
+        <w:t>读取</w:t>
+      </w:r>
+      <w:r>
+        <w:rPr>
+          <w:rFonts w:hint="eastAsia"/>
+        </w:rPr>
+        <w:t>展示给用户参与抽奖活动</w:t>
       </w:r>
     </w:p>
     <w:p>
@@ -853,13 +1143,19 @@
         <w:rPr>
           <w:rFonts w:hint="eastAsia"/>
         </w:rPr>
-        <w:t>新增</w:t>
+        <w:t>优化</w:t>
       </w:r>
       <w:r>
         <w:rPr>
           <w:rFonts w:hint="eastAsia"/>
         </w:rPr>
-        <w:t>奖项设置</w:t>
+        <w:t>奖项</w:t>
+      </w:r>
+      <w:r>
+        <w:rPr>
+          <w:rFonts w:hint="eastAsia"/>
+        </w:rPr>
+        <w:t>设置，新增奖品描述和奖品图片属性</w:t>
       </w:r>
     </w:p>
     <w:p>
@@ -875,7 +1171,31 @@
         <w:rPr>
           <w:rFonts w:hint="eastAsia"/>
         </w:rPr>
-        <w:t>新增得奖后，用户领奖步骤</w:t>
+        <w:t>用户获得</w:t>
+      </w:r>
+      <w:r>
+        <w:rPr>
+          <w:rFonts w:hint="eastAsia"/>
+        </w:rPr>
+        <w:t>不同类型奖项</w:t>
+      </w:r>
+      <w:r>
+        <w:rPr>
+          <w:rFonts w:hint="eastAsia"/>
+        </w:rPr>
+        <w:t>后，</w:t>
+      </w:r>
+      <w:r>
+        <w:rPr>
+          <w:rFonts w:hint="eastAsia"/>
+        </w:rPr>
+        <w:t>标准化</w:t>
+      </w:r>
+      <w:r>
+        <w:rPr>
+          <w:rFonts w:hint="eastAsia"/>
+        </w:rPr>
+        <w:t>领奖步骤</w:t>
       </w:r>
     </w:p>
     <w:p>
@@ -945,7 +1265,7 @@
       <w:pPr>
         <w:pStyle w:val="1"/>
       </w:pPr>
-      <w:bookmarkStart w:id="3" w:name="_Toc13498250"/>
+      <w:bookmarkStart w:id="3" w:name="_Toc14281741"/>
       <w:r>
         <w:rPr>
           <w:rFonts w:hint="eastAsia"/>
@@ -959,6 +1279,7 @@
         <w:pStyle w:val="2"/>
         <w:spacing w:before="312"/>
       </w:pPr>
+      <w:bookmarkStart w:id="4" w:name="_Toc14281742"/>
       <w:r>
         <w:rPr>
           <w:rFonts w:hint="eastAsia"/>
@@ -977,6 +1298,13 @@
         </w:rPr>
         <w:t>方案</w:t>
       </w:r>
+      <w:r>
+        <w:rPr>
+          <w:rFonts w:hint="eastAsia"/>
+        </w:rPr>
+        <w:t>优化</w:t>
+      </w:r>
+      <w:bookmarkEnd w:id="4"/>
     </w:p>
     <w:tbl>
       <w:tblPr>
@@ -1064,11 +1392,6 @@
             </w:r>
           </w:p>
           <w:p>
-            <w:pPr>
-              <w:rPr>
-                <w:rFonts w:hint="eastAsia"/>
-              </w:rPr>
-            </w:pPr>
             <w:r>
               <w:rPr>
                 <w:rFonts w:hint="eastAsia"/>
@@ -1083,6 +1406,140 @@
             </w:r>
             <w:r>
               <w:t>.1</w:t>
+            </w:r>
+            <w:r>
+              <w:rPr>
+                <w:rFonts w:hint="eastAsia"/>
+              </w:rPr>
+              <w:t>）</w:t>
+            </w:r>
+          </w:p>
+          <w:p>
+            <w:r>
+              <w:rPr>
+                <w:noProof/>
+              </w:rPr>
+              <w:lastRenderedPageBreak/>
+              <w:drawing>
+                <wp:inline distT="0" distB="0" distL="0" distR="0" wp14:anchorId="149F25B7" wp14:editId="47104D59">
+                  <wp:extent cx="10800000" cy="5502041"/>
+                  <wp:effectExtent l="0" t="0" r="1905" b="3810"/>
+                  <wp:docPr id="4" name="图片 4"/>
+                  <wp:cNvGraphicFramePr>
+                    <a:graphicFrameLocks xmlns:a="http://schemas.openxmlformats.org/drawingml/2006/main" noChangeAspect="1"/>
+                  </wp:cNvGraphicFramePr>
+                  <a:graphic xmlns:a="http://schemas.openxmlformats.org/drawingml/2006/main">
+                    <a:graphicData uri="http://schemas.openxmlformats.org/drawingml/2006/picture">
+                      <pic:pic xmlns:pic="http://schemas.openxmlformats.org/drawingml/2006/picture">
+                        <pic:nvPicPr>
+                          <pic:cNvPr id="1" name=""/>
+                          <pic:cNvPicPr/>
+                        </pic:nvPicPr>
+                        <pic:blipFill>
+                          <a:blip r:embed="rId12"/>
+                          <a:stretch>
+                            <a:fillRect/>
+                          </a:stretch>
+                        </pic:blipFill>
+                        <pic:spPr>
+                          <a:xfrm>
+                            <a:off x="0" y="0"/>
+                            <a:ext cx="10800000" cy="5502041"/>
+                          </a:xfrm>
+                          <a:prstGeom prst="rect">
+                            <a:avLst/>
+                          </a:prstGeom>
+                        </pic:spPr>
+                      </pic:pic>
+                    </a:graphicData>
+                  </a:graphic>
+                </wp:inline>
+              </w:drawing>
+            </w:r>
+          </w:p>
+          <w:p>
+            <w:r>
+              <w:rPr>
+                <w:rFonts w:hint="eastAsia"/>
+              </w:rPr>
+              <w:t>（图</w:t>
+            </w:r>
+            <w:r>
+              <w:rPr>
+                <w:rFonts w:hint="eastAsia"/>
+              </w:rPr>
+              <w:t>1</w:t>
+            </w:r>
+            <w:r>
+              <w:t>.</w:t>
+            </w:r>
+            <w:r>
+              <w:t>2</w:t>
+            </w:r>
+            <w:r>
+              <w:rPr>
+                <w:rFonts w:hint="eastAsia"/>
+              </w:rPr>
+              <w:t>）</w:t>
+            </w:r>
+          </w:p>
+          <w:p>
+            <w:r>
+              <w:rPr>
+                <w:noProof/>
+              </w:rPr>
+              <w:drawing>
+                <wp:inline distT="0" distB="0" distL="0" distR="0" wp14:anchorId="353E9FBA" wp14:editId="217EC17D">
+                  <wp:extent cx="8477250" cy="5629275"/>
+                  <wp:effectExtent l="0" t="0" r="0" b="9525"/>
+                  <wp:docPr id="5" name="图片 5"/>
+                  <wp:cNvGraphicFramePr>
+                    <a:graphicFrameLocks xmlns:a="http://schemas.openxmlformats.org/drawingml/2006/main" noChangeAspect="1"/>
+                  </wp:cNvGraphicFramePr>
+                  <a:graphic xmlns:a="http://schemas.openxmlformats.org/drawingml/2006/main">
+                    <a:graphicData uri="http://schemas.openxmlformats.org/drawingml/2006/picture">
+                      <pic:pic xmlns:pic="http://schemas.openxmlformats.org/drawingml/2006/picture">
+                        <pic:nvPicPr>
+                          <pic:cNvPr id="1" name=""/>
+                          <pic:cNvPicPr/>
+                        </pic:nvPicPr>
+                        <pic:blipFill>
+                          <a:blip r:embed="rId13"/>
+                          <a:stretch>
+                            <a:fillRect/>
+                          </a:stretch>
+                        </pic:blipFill>
+                        <pic:spPr>
+                          <a:xfrm>
+                            <a:off x="0" y="0"/>
+                            <a:ext cx="8477250" cy="5629275"/>
+                          </a:xfrm>
+                          <a:prstGeom prst="rect">
+                            <a:avLst/>
+                          </a:prstGeom>
+                        </pic:spPr>
+                      </pic:pic>
+                    </a:graphicData>
+                  </a:graphic>
+                </wp:inline>
+              </w:drawing>
+            </w:r>
+          </w:p>
+          <w:p>
+            <w:r>
+              <w:rPr>
+                <w:rFonts w:hint="eastAsia"/>
+              </w:rPr>
+              <w:t>（图</w:t>
+            </w:r>
+            <w:r>
+              <w:rPr>
+                <w:rFonts w:hint="eastAsia"/>
+              </w:rPr>
+              <w:t>1</w:t>
+            </w:r>
+            <w:r>
+              <w:t>.3</w:t>
             </w:r>
             <w:r>
               <w:rPr>
@@ -1109,6 +1566,7 @@
               <w:rPr>
                 <w:rFonts w:hint="eastAsia"/>
               </w:rPr>
+              <w:lastRenderedPageBreak/>
               <w:t>在运营系统</w:t>
             </w:r>
             <w:r>
@@ -1157,15 +1615,26 @@
               <w:rPr>
                 <w:rFonts w:hint="eastAsia"/>
               </w:rPr>
-              <w:t>修改抽奖方案页面，如图</w:t>
-            </w:r>
-            <w:r>
-              <w:rPr>
-                <w:rFonts w:hint="eastAsia"/>
+              <w:t>修改抽奖方案页面，如</w:t>
+            </w:r>
+            <w:r>
+              <w:rPr>
+                <w:rFonts w:hint="eastAsia"/>
+                <w:color w:val="ED7D31" w:themeColor="accent2"/>
+              </w:rPr>
+              <w:t>图</w:t>
+            </w:r>
+            <w:r>
+              <w:rPr>
+                <w:rFonts w:hint="eastAsia"/>
+                <w:color w:val="ED7D31" w:themeColor="accent2"/>
               </w:rPr>
               <w:t>1</w:t>
             </w:r>
             <w:r>
+              <w:rPr>
+                <w:color w:val="ED7D31" w:themeColor="accent2"/>
+              </w:rPr>
               <w:t>.1</w:t>
             </w:r>
             <w:r>
@@ -1174,17 +1643,2108 @@
               </w:rPr>
               <w:t>，新增转盘模板选项</w:t>
             </w:r>
-            <w:bookmarkStart w:id="4" w:name="_GoBack"/>
-            <w:bookmarkEnd w:id="4"/>
+            <w:r>
+              <w:rPr>
+                <w:rFonts w:hint="eastAsia"/>
+              </w:rPr>
+              <w:t>，提供</w:t>
+            </w:r>
+            <w:r>
+              <w:rPr>
+                <w:rFonts w:hint="eastAsia"/>
+              </w:rPr>
+              <w:t>2</w:t>
+            </w:r>
+            <w:r>
+              <w:rPr>
+                <w:rFonts w:hint="eastAsia"/>
+              </w:rPr>
+              <w:t>种模板和不适应模板选项</w:t>
+            </w:r>
+          </w:p>
+          <w:p>
+            <w:pPr>
+              <w:pStyle w:val="ad"/>
+              <w:ind w:left="420" w:firstLineChars="0" w:firstLine="0"/>
+            </w:pPr>
+            <w:r>
+              <w:rPr>
+                <w:rFonts w:hint="eastAsia"/>
+              </w:rPr>
+              <w:t>①</w:t>
+            </w:r>
+            <w:r>
+              <w:rPr>
+                <w:rFonts w:hint="eastAsia"/>
+              </w:rPr>
+              <w:t>PC</w:t>
+            </w:r>
+            <w:r>
+              <w:rPr>
+                <w:rFonts w:hint="eastAsia"/>
+              </w:rPr>
+              <w:t>端选项（</w:t>
+            </w:r>
+            <w:r>
+              <w:rPr>
+                <w:rFonts w:hint="eastAsia"/>
+              </w:rPr>
+              <w:t>8</w:t>
+            </w:r>
+            <w:r>
+              <w:rPr>
+                <w:rFonts w:hint="eastAsia"/>
+              </w:rPr>
+              <w:t>个奖品）；</w:t>
+            </w:r>
+            <w:r>
+              <w:rPr>
+                <w:rFonts w:hint="eastAsia"/>
+              </w:rPr>
+              <w:t>APP</w:t>
+            </w:r>
+            <w:r>
+              <w:rPr>
+                <w:rFonts w:hint="eastAsia"/>
+              </w:rPr>
+              <w:t>端选项（</w:t>
+            </w:r>
+            <w:r>
+              <w:rPr>
+                <w:rFonts w:hint="eastAsia"/>
+              </w:rPr>
+              <w:t>6</w:t>
+            </w:r>
+            <w:r>
+              <w:rPr>
+                <w:rFonts w:hint="eastAsia"/>
+              </w:rPr>
+              <w:t>个奖品）</w:t>
+            </w:r>
+          </w:p>
+          <w:p>
+            <w:pPr>
+              <w:pStyle w:val="ad"/>
+              <w:ind w:left="420" w:firstLineChars="0" w:firstLine="0"/>
+            </w:pPr>
+            <w:r>
+              <w:rPr>
+                <w:rFonts w:hint="eastAsia"/>
+              </w:rPr>
+              <w:t>②点击“预览”，新开页面查看模板大图</w:t>
+            </w:r>
+          </w:p>
+          <w:p>
+            <w:pPr>
+              <w:pStyle w:val="ad"/>
+              <w:ind w:left="420" w:firstLineChars="0" w:firstLine="0"/>
+            </w:pPr>
+            <w:r>
+              <w:rPr>
+                <w:rFonts w:hint="eastAsia"/>
+              </w:rPr>
+              <w:t>③如选择“不使用模板”，前端抽奖转盘样式，不读后台模板，需代码重写</w:t>
+            </w:r>
+          </w:p>
+          <w:p>
+            <w:pPr>
+              <w:pStyle w:val="ad"/>
+              <w:numPr>
+                <w:ilvl w:val="0"/>
+                <w:numId w:val="4"/>
+              </w:numPr>
+              <w:ind w:firstLineChars="0"/>
+            </w:pPr>
+            <w:r>
+              <w:rPr>
+                <w:rFonts w:hint="eastAsia"/>
+              </w:rPr>
+              <w:t>新增奖品编辑选项，如</w:t>
+            </w:r>
+            <w:r>
+              <w:rPr>
+                <w:rFonts w:hint="eastAsia"/>
+                <w:color w:val="ED7D31" w:themeColor="accent2"/>
+              </w:rPr>
+              <w:t>图</w:t>
+            </w:r>
+            <w:r>
+              <w:rPr>
+                <w:rFonts w:hint="eastAsia"/>
+                <w:color w:val="ED7D31" w:themeColor="accent2"/>
+              </w:rPr>
+              <w:t>1</w:t>
+            </w:r>
+            <w:r>
+              <w:rPr>
+                <w:color w:val="ED7D31" w:themeColor="accent2"/>
+              </w:rPr>
+              <w:t>.2</w:t>
+            </w:r>
+            <w:r>
+              <w:rPr>
+                <w:rFonts w:hint="eastAsia"/>
+              </w:rPr>
+              <w:t>，</w:t>
+            </w:r>
+          </w:p>
+          <w:p>
+            <w:pPr>
+              <w:pStyle w:val="ad"/>
+              <w:numPr>
+                <w:ilvl w:val="0"/>
+                <w:numId w:val="4"/>
+              </w:numPr>
+              <w:ind w:firstLineChars="0"/>
+            </w:pPr>
+            <w:r>
+              <w:rPr>
+                <w:rFonts w:hint="eastAsia"/>
+              </w:rPr>
+              <w:t>选项</w:t>
+            </w:r>
+            <w:r>
+              <w:rPr>
+                <w:rFonts w:hint="eastAsia"/>
+              </w:rPr>
+              <w:t>可编辑</w:t>
+            </w:r>
+            <w:r>
+              <w:rPr>
+                <w:rFonts w:hint="eastAsia"/>
+              </w:rPr>
+              <w:t>属性包括：奖品类型、奖品</w:t>
+            </w:r>
+            <w:r>
+              <w:rPr>
+                <w:rFonts w:hint="eastAsia"/>
+              </w:rPr>
+              <w:t>id</w:t>
+            </w:r>
+            <w:r>
+              <w:rPr>
+                <w:rFonts w:hint="eastAsia"/>
+              </w:rPr>
+              <w:t>、奖品名称、中奖概率、排序位置、描述、奖品图片</w:t>
+            </w:r>
+          </w:p>
+          <w:p>
+            <w:pPr>
+              <w:pStyle w:val="ad"/>
+              <w:ind w:left="420" w:firstLineChars="0" w:firstLine="0"/>
+            </w:pPr>
+            <w:r>
+              <w:rPr>
+                <w:rFonts w:hint="eastAsia"/>
+              </w:rPr>
+              <w:t>①奖品类型有：红包、服务、京东卡、硬件、空奖品</w:t>
+            </w:r>
+          </w:p>
+          <w:p>
+            <w:pPr>
+              <w:pStyle w:val="ad"/>
+              <w:ind w:left="420" w:firstLineChars="0" w:firstLine="0"/>
+            </w:pPr>
+            <w:r>
+              <w:rPr>
+                <w:rFonts w:hint="eastAsia"/>
+              </w:rPr>
+              <w:t>②</w:t>
+            </w:r>
+            <w:r>
+              <w:rPr>
+                <w:rFonts w:hint="eastAsia"/>
+              </w:rPr>
+              <w:t>可根据排序位置</w:t>
+            </w:r>
+            <w:r>
+              <w:rPr>
+                <w:rFonts w:hint="eastAsia"/>
+              </w:rPr>
+              <w:t>数值</w:t>
+            </w:r>
+            <w:r>
+              <w:rPr>
+                <w:rFonts w:hint="eastAsia"/>
+              </w:rPr>
+              <w:t>，决定奖项在转盘的位置（</w:t>
+            </w:r>
+            <w:r>
+              <w:rPr>
+                <w:rFonts w:hint="eastAsia"/>
+              </w:rPr>
+              <w:t>P</w:t>
+            </w:r>
+            <w:r>
+              <w:t>C</w:t>
+            </w:r>
+            <w:r>
+              <w:rPr>
+                <w:rFonts w:hint="eastAsia"/>
+              </w:rPr>
+              <w:t>端转盘以左上角为第</w:t>
+            </w:r>
+            <w:r>
+              <w:rPr>
+                <w:rFonts w:hint="eastAsia"/>
+              </w:rPr>
+              <w:t>1</w:t>
+            </w:r>
+            <w:r>
+              <w:rPr>
+                <w:rFonts w:hint="eastAsia"/>
+              </w:rPr>
+              <w:t>，顺时针</w:t>
+            </w:r>
+            <w:r>
+              <w:rPr>
+                <w:rFonts w:hint="eastAsia"/>
+              </w:rPr>
+              <w:t>排序；</w:t>
+            </w:r>
+            <w:r>
+              <w:rPr>
+                <w:rFonts w:hint="eastAsia"/>
+              </w:rPr>
+              <w:t>APP</w:t>
+            </w:r>
+            <w:r>
+              <w:rPr>
+                <w:rFonts w:hint="eastAsia"/>
+              </w:rPr>
+              <w:t>端转盘以左半圆上方扇形为第</w:t>
+            </w:r>
+            <w:r>
+              <w:rPr>
+                <w:rFonts w:hint="eastAsia"/>
+              </w:rPr>
+              <w:t>1</w:t>
+            </w:r>
+            <w:r>
+              <w:rPr>
+                <w:rFonts w:hint="eastAsia"/>
+              </w:rPr>
+              <w:t>，顺时针排序</w:t>
+            </w:r>
+            <w:r>
+              <w:rPr>
+                <w:rFonts w:hint="eastAsia"/>
+              </w:rPr>
+              <w:t>）</w:t>
+            </w:r>
+          </w:p>
+          <w:p>
+            <w:pPr>
+              <w:pStyle w:val="ad"/>
+              <w:ind w:left="420" w:firstLineChars="0" w:firstLine="0"/>
+            </w:pPr>
+            <w:r>
+              <w:rPr>
+                <w:rFonts w:hint="eastAsia"/>
+              </w:rPr>
+              <w:t>③描述：如果为空，默认读奖品名称</w:t>
+            </w:r>
+          </w:p>
+          <w:p>
+            <w:pPr>
+              <w:pStyle w:val="ad"/>
+              <w:ind w:left="420" w:firstLineChars="0" w:firstLine="0"/>
+            </w:pPr>
+            <w:r>
+              <w:rPr>
+                <w:rFonts w:hint="eastAsia"/>
+              </w:rPr>
+              <w:t>④奖品图片：点击立即上传，打开电脑文件夹；图片尺寸：</w:t>
+            </w:r>
+            <w:r>
+              <w:rPr>
+                <w:rFonts w:hint="eastAsia"/>
+              </w:rPr>
+              <w:t>4</w:t>
+            </w:r>
+            <w:r>
+              <w:t>00x300</w:t>
+            </w:r>
+          </w:p>
+          <w:p>
+            <w:pPr>
+              <w:pStyle w:val="ad"/>
+              <w:numPr>
+                <w:ilvl w:val="0"/>
+                <w:numId w:val="4"/>
+              </w:numPr>
+              <w:ind w:firstLineChars="0"/>
+            </w:pPr>
+            <w:r>
+              <w:rPr>
+                <w:rFonts w:hint="eastAsia"/>
+              </w:rPr>
+              <w:t>点击奖品项“新增”按钮，保存已编辑奖品项，</w:t>
+            </w:r>
+            <w:r>
+              <w:rPr>
+                <w:rFonts w:hint="eastAsia"/>
+              </w:rPr>
+              <w:t>在下方</w:t>
+            </w:r>
+            <w:r>
+              <w:rPr>
+                <w:rFonts w:hint="eastAsia"/>
+              </w:rPr>
+              <w:t>奖品列表</w:t>
+            </w:r>
+            <w:r>
+              <w:rPr>
+                <w:rFonts w:hint="eastAsia"/>
+              </w:rPr>
+              <w:t>新增奖品项</w:t>
+            </w:r>
+            <w:r>
+              <w:rPr>
+                <w:rFonts w:hint="eastAsia"/>
+              </w:rPr>
+              <w:t>，并清空奖品编辑项中的内容</w:t>
+            </w:r>
+            <w:r>
+              <w:rPr>
+                <w:rFonts w:hint="eastAsia"/>
+              </w:rPr>
+              <w:t>；（除描述外，所有属性都必须有内容，才能成功新增奖品项）</w:t>
+            </w:r>
+          </w:p>
+          <w:p>
+            <w:pPr>
+              <w:pStyle w:val="ad"/>
+              <w:numPr>
+                <w:ilvl w:val="0"/>
+                <w:numId w:val="4"/>
+              </w:numPr>
+              <w:ind w:firstLineChars="0"/>
+            </w:pPr>
+            <w:r>
+              <w:rPr>
+                <w:rFonts w:hint="eastAsia"/>
+              </w:rPr>
+              <w:lastRenderedPageBreak/>
+              <w:t>奖品项，提供“删除”、“编辑”操作</w:t>
+            </w:r>
+          </w:p>
+          <w:p>
+            <w:pPr>
+              <w:pStyle w:val="ad"/>
+              <w:ind w:left="420" w:firstLineChars="0" w:firstLine="0"/>
+            </w:pPr>
+            <w:r>
+              <w:rPr>
+                <w:rFonts w:hint="eastAsia"/>
+              </w:rPr>
+              <w:t>①点击删除，删除奖品项</w:t>
+            </w:r>
+          </w:p>
+          <w:p>
+            <w:pPr>
+              <w:pStyle w:val="ad"/>
+              <w:ind w:left="420" w:firstLineChars="0" w:firstLine="0"/>
+            </w:pPr>
+            <w:r>
+              <w:rPr>
+                <w:rFonts w:hint="eastAsia"/>
+              </w:rPr>
+              <w:t>②点击编辑，</w:t>
+            </w:r>
+            <w:r>
+              <w:rPr>
+                <w:rFonts w:hint="eastAsia"/>
+              </w:rPr>
+              <w:t>通过</w:t>
+            </w:r>
+            <w:proofErr w:type="gramStart"/>
+            <w:r>
+              <w:rPr>
+                <w:rFonts w:hint="eastAsia"/>
+              </w:rPr>
+              <w:t>弹窗重新</w:t>
+            </w:r>
+            <w:proofErr w:type="gramEnd"/>
+            <w:r>
+              <w:rPr>
+                <w:rFonts w:hint="eastAsia"/>
+              </w:rPr>
+              <w:t>编辑奖品内容</w:t>
+            </w:r>
+            <w:r>
+              <w:rPr>
+                <w:rFonts w:hint="eastAsia"/>
+              </w:rPr>
+              <w:t>，如图</w:t>
+            </w:r>
+            <w:r>
+              <w:rPr>
+                <w:rFonts w:hint="eastAsia"/>
+              </w:rPr>
+              <w:t>1</w:t>
+            </w:r>
+            <w:r>
+              <w:t>.3</w:t>
+            </w:r>
+          </w:p>
+          <w:p>
+            <w:pPr>
+              <w:pStyle w:val="ad"/>
+              <w:numPr>
+                <w:ilvl w:val="0"/>
+                <w:numId w:val="4"/>
+              </w:numPr>
+              <w:ind w:firstLineChars="0"/>
+            </w:pPr>
+            <w:r>
+              <w:rPr>
+                <w:rFonts w:hint="eastAsia"/>
+              </w:rPr>
+              <w:t>点击页面底部“保存”，</w:t>
+            </w:r>
+          </w:p>
+          <w:p>
+            <w:pPr>
+              <w:pStyle w:val="ad"/>
+              <w:ind w:left="420" w:firstLineChars="0" w:firstLine="0"/>
+            </w:pPr>
+            <w:r>
+              <w:rPr>
+                <w:rFonts w:hint="eastAsia"/>
+              </w:rPr>
+              <w:t>①如果选择了模板，</w:t>
+            </w:r>
+            <w:proofErr w:type="gramStart"/>
+            <w:r>
+              <w:rPr>
+                <w:rFonts w:hint="eastAsia"/>
+              </w:rPr>
+              <w:t>需判断</w:t>
+            </w:r>
+            <w:proofErr w:type="gramEnd"/>
+            <w:r>
+              <w:rPr>
+                <w:rFonts w:hint="eastAsia"/>
+              </w:rPr>
+              <w:t>奖品数量是否符合转盘奖品项数量，如果相同，抽奖方案创建成功，在抽奖方案列表新增记录；如果不一致，需提示“奖品数量与转盘模板不一致”</w:t>
+            </w:r>
+          </w:p>
+          <w:p>
+            <w:pPr>
+              <w:pStyle w:val="ad"/>
+              <w:numPr>
+                <w:ilvl w:val="0"/>
+                <w:numId w:val="4"/>
+              </w:numPr>
+              <w:ind w:firstLineChars="0"/>
+            </w:pPr>
+            <w:r>
+              <w:rPr>
+                <w:rFonts w:hint="eastAsia"/>
+              </w:rPr>
+              <w:t>点击“删除”，删除方案</w:t>
+            </w:r>
+          </w:p>
+          <w:p>
+            <w:pPr>
+              <w:pStyle w:val="ad"/>
+              <w:numPr>
+                <w:ilvl w:val="0"/>
+                <w:numId w:val="4"/>
+              </w:numPr>
+              <w:ind w:firstLineChars="0"/>
+            </w:pPr>
+            <w:r>
+              <w:rPr>
+                <w:rFonts w:hint="eastAsia"/>
+              </w:rPr>
+              <w:t>点击“关闭”，忽略已编辑信息</w:t>
+            </w:r>
+            <w:r>
+              <w:rPr>
+                <w:rFonts w:hint="eastAsia"/>
+              </w:rPr>
+              <w:t>，并关闭页面</w:t>
+            </w:r>
           </w:p>
         </w:tc>
       </w:tr>
     </w:tbl>
     <w:p/>
+    <w:p>
+      <w:pPr>
+        <w:pStyle w:val="2"/>
+        <w:spacing w:before="312"/>
+      </w:pPr>
+      <w:bookmarkStart w:id="5" w:name="_Toc14281743"/>
+      <w:r>
+        <w:rPr>
+          <w:rFonts w:hint="eastAsia"/>
+        </w:rPr>
+        <w:t>APP</w:t>
+      </w:r>
+      <w:r>
+        <w:rPr>
+          <w:rFonts w:hint="eastAsia"/>
+        </w:rPr>
+        <w:t>端</w:t>
+      </w:r>
+      <w:r>
+        <w:rPr>
+          <w:rFonts w:hint="eastAsia"/>
+        </w:rPr>
+        <w:t>抽奖</w:t>
+      </w:r>
+      <w:r>
+        <w:rPr>
+          <w:rFonts w:hint="eastAsia"/>
+        </w:rPr>
+        <w:t>页面</w:t>
+      </w:r>
+      <w:bookmarkEnd w:id="5"/>
+    </w:p>
+    <w:tbl>
+      <w:tblPr>
+        <w:tblStyle w:val="ac"/>
+        <w:tblW w:w="0" w:type="auto"/>
+        <w:tblLook w:val="04A0" w:firstRow="1" w:lastRow="0" w:firstColumn="1" w:lastColumn="0" w:noHBand="0" w:noVBand="1"/>
+      </w:tblPr>
+      <w:tblGrid>
+        <w:gridCol w:w="17147"/>
+        <w:gridCol w:w="6918"/>
+      </w:tblGrid>
+      <w:tr>
+        <w:tc>
+          <w:tcPr>
+            <w:tcW w:w="17147" w:type="dxa"/>
+          </w:tcPr>
+          <w:p>
+            <w:r>
+              <w:rPr>
+                <w:rFonts w:hint="eastAsia"/>
+              </w:rPr>
+              <w:t>页面</w:t>
+            </w:r>
+          </w:p>
+        </w:tc>
+        <w:tc>
+          <w:tcPr>
+            <w:tcW w:w="6918" w:type="dxa"/>
+          </w:tcPr>
+          <w:p>
+            <w:r>
+              <w:rPr>
+                <w:rFonts w:hint="eastAsia"/>
+              </w:rPr>
+              <w:t>说明</w:t>
+            </w:r>
+          </w:p>
+        </w:tc>
+      </w:tr>
+      <w:tr>
+        <w:tc>
+          <w:tcPr>
+            <w:tcW w:w="17147" w:type="dxa"/>
+          </w:tcPr>
+          <w:p>
+            <w:r>
+              <w:rPr>
+                <w:noProof/>
+              </w:rPr>
+              <w:lastRenderedPageBreak/>
+              <w:drawing>
+                <wp:inline distT="0" distB="0" distL="0" distR="0" wp14:anchorId="1E2D231D" wp14:editId="4CA12A80">
+                  <wp:extent cx="2808000" cy="5004893"/>
+                  <wp:effectExtent l="0" t="0" r="0" b="5715"/>
+                  <wp:docPr id="6" name="图片 6"/>
+                  <wp:cNvGraphicFramePr>
+                    <a:graphicFrameLocks xmlns:a="http://schemas.openxmlformats.org/drawingml/2006/main" noChangeAspect="1"/>
+                  </wp:cNvGraphicFramePr>
+                  <a:graphic xmlns:a="http://schemas.openxmlformats.org/drawingml/2006/main">
+                    <a:graphicData uri="http://schemas.openxmlformats.org/drawingml/2006/picture">
+                      <pic:pic xmlns:pic="http://schemas.openxmlformats.org/drawingml/2006/picture">
+                        <pic:nvPicPr>
+                          <pic:cNvPr id="1" name=""/>
+                          <pic:cNvPicPr/>
+                        </pic:nvPicPr>
+                        <pic:blipFill>
+                          <a:blip r:embed="rId14"/>
+                          <a:stretch>
+                            <a:fillRect/>
+                          </a:stretch>
+                        </pic:blipFill>
+                        <pic:spPr>
+                          <a:xfrm>
+                            <a:off x="0" y="0"/>
+                            <a:ext cx="2808000" cy="5004893"/>
+                          </a:xfrm>
+                          <a:prstGeom prst="rect">
+                            <a:avLst/>
+                          </a:prstGeom>
+                        </pic:spPr>
+                      </pic:pic>
+                    </a:graphicData>
+                  </a:graphic>
+                </wp:inline>
+              </w:drawing>
+            </w:r>
+            <w:r>
+              <w:rPr>
+                <w:rFonts w:hint="eastAsia"/>
+              </w:rPr>
+              <w:t>（图</w:t>
+            </w:r>
+            <w:r>
+              <w:rPr>
+                <w:rFonts w:hint="eastAsia"/>
+              </w:rPr>
+              <w:t>2</w:t>
+            </w:r>
+            <w:r>
+              <w:t>.1</w:t>
+            </w:r>
+            <w:r>
+              <w:rPr>
+                <w:rFonts w:hint="eastAsia"/>
+              </w:rPr>
+              <w:t>）</w:t>
+            </w:r>
+            <w:r>
+              <w:rPr>
+                <w:noProof/>
+              </w:rPr>
+              <w:drawing>
+                <wp:inline distT="0" distB="0" distL="0" distR="0" wp14:anchorId="126A8CD7" wp14:editId="4FA49EFB">
+                  <wp:extent cx="2808000" cy="4997157"/>
+                  <wp:effectExtent l="0" t="0" r="0" b="0"/>
+                  <wp:docPr id="7" name="图片 7"/>
+                  <wp:cNvGraphicFramePr>
+                    <a:graphicFrameLocks xmlns:a="http://schemas.openxmlformats.org/drawingml/2006/main" noChangeAspect="1"/>
+                  </wp:cNvGraphicFramePr>
+                  <a:graphic xmlns:a="http://schemas.openxmlformats.org/drawingml/2006/main">
+                    <a:graphicData uri="http://schemas.openxmlformats.org/drawingml/2006/picture">
+                      <pic:pic xmlns:pic="http://schemas.openxmlformats.org/drawingml/2006/picture">
+                        <pic:nvPicPr>
+                          <pic:cNvPr id="1" name=""/>
+                          <pic:cNvPicPr/>
+                        </pic:nvPicPr>
+                        <pic:blipFill>
+                          <a:blip r:embed="rId15"/>
+                          <a:stretch>
+                            <a:fillRect/>
+                          </a:stretch>
+                        </pic:blipFill>
+                        <pic:spPr>
+                          <a:xfrm>
+                            <a:off x="0" y="0"/>
+                            <a:ext cx="2808000" cy="4997157"/>
+                          </a:xfrm>
+                          <a:prstGeom prst="rect">
+                            <a:avLst/>
+                          </a:prstGeom>
+                        </pic:spPr>
+                      </pic:pic>
+                    </a:graphicData>
+                  </a:graphic>
+                </wp:inline>
+              </w:drawing>
+            </w:r>
+            <w:r>
+              <w:rPr>
+                <w:rFonts w:hint="eastAsia"/>
+              </w:rPr>
+              <w:t>（图</w:t>
+            </w:r>
+            <w:r>
+              <w:rPr>
+                <w:rFonts w:hint="eastAsia"/>
+              </w:rPr>
+              <w:t>2</w:t>
+            </w:r>
+            <w:r>
+              <w:t>.2</w:t>
+            </w:r>
+            <w:r>
+              <w:rPr>
+                <w:rFonts w:hint="eastAsia"/>
+              </w:rPr>
+              <w:t>）</w:t>
+            </w:r>
+            <w:r>
+              <w:rPr>
+                <w:noProof/>
+              </w:rPr>
+              <w:drawing>
+                <wp:inline distT="0" distB="0" distL="0" distR="0" wp14:anchorId="3928D75C" wp14:editId="48879530">
+                  <wp:extent cx="2808000" cy="4962082"/>
+                  <wp:effectExtent l="0" t="0" r="0" b="0"/>
+                  <wp:docPr id="8" name="图片 8"/>
+                  <wp:cNvGraphicFramePr>
+                    <a:graphicFrameLocks xmlns:a="http://schemas.openxmlformats.org/drawingml/2006/main" noChangeAspect="1"/>
+                  </wp:cNvGraphicFramePr>
+                  <a:graphic xmlns:a="http://schemas.openxmlformats.org/drawingml/2006/main">
+                    <a:graphicData uri="http://schemas.openxmlformats.org/drawingml/2006/picture">
+                      <pic:pic xmlns:pic="http://schemas.openxmlformats.org/drawingml/2006/picture">
+                        <pic:nvPicPr>
+                          <pic:cNvPr id="1" name=""/>
+                          <pic:cNvPicPr/>
+                        </pic:nvPicPr>
+                        <pic:blipFill>
+                          <a:blip r:embed="rId16"/>
+                          <a:stretch>
+                            <a:fillRect/>
+                          </a:stretch>
+                        </pic:blipFill>
+                        <pic:spPr>
+                          <a:xfrm>
+                            <a:off x="0" y="0"/>
+                            <a:ext cx="2808000" cy="4962082"/>
+                          </a:xfrm>
+                          <a:prstGeom prst="rect">
+                            <a:avLst/>
+                          </a:prstGeom>
+                        </pic:spPr>
+                      </pic:pic>
+                    </a:graphicData>
+                  </a:graphic>
+                </wp:inline>
+              </w:drawing>
+            </w:r>
+            <w:r>
+              <w:rPr>
+                <w:rFonts w:hint="eastAsia"/>
+              </w:rPr>
+              <w:t>（图</w:t>
+            </w:r>
+            <w:r>
+              <w:rPr>
+                <w:rFonts w:hint="eastAsia"/>
+              </w:rPr>
+              <w:t>2</w:t>
+            </w:r>
+            <w:r>
+              <w:t>.3</w:t>
+            </w:r>
+            <w:r>
+              <w:rPr>
+                <w:rFonts w:hint="eastAsia"/>
+              </w:rPr>
+              <w:t>）</w:t>
+            </w:r>
+          </w:p>
+          <w:p>
+            <w:r>
+              <w:rPr>
+                <w:noProof/>
+              </w:rPr>
+              <w:drawing>
+                <wp:inline distT="0" distB="0" distL="0" distR="0" wp14:anchorId="565BE783" wp14:editId="7C832FF3">
+                  <wp:extent cx="2808000" cy="4942692"/>
+                  <wp:effectExtent l="0" t="0" r="0" b="0"/>
+                  <wp:docPr id="9" name="图片 9"/>
+                  <wp:cNvGraphicFramePr>
+                    <a:graphicFrameLocks xmlns:a="http://schemas.openxmlformats.org/drawingml/2006/main" noChangeAspect="1"/>
+                  </wp:cNvGraphicFramePr>
+                  <a:graphic xmlns:a="http://schemas.openxmlformats.org/drawingml/2006/main">
+                    <a:graphicData uri="http://schemas.openxmlformats.org/drawingml/2006/picture">
+                      <pic:pic xmlns:pic="http://schemas.openxmlformats.org/drawingml/2006/picture">
+                        <pic:nvPicPr>
+                          <pic:cNvPr id="1" name=""/>
+                          <pic:cNvPicPr/>
+                        </pic:nvPicPr>
+                        <pic:blipFill>
+                          <a:blip r:embed="rId17"/>
+                          <a:stretch>
+                            <a:fillRect/>
+                          </a:stretch>
+                        </pic:blipFill>
+                        <pic:spPr>
+                          <a:xfrm>
+                            <a:off x="0" y="0"/>
+                            <a:ext cx="2808000" cy="4942692"/>
+                          </a:xfrm>
+                          <a:prstGeom prst="rect">
+                            <a:avLst/>
+                          </a:prstGeom>
+                        </pic:spPr>
+                      </pic:pic>
+                    </a:graphicData>
+                  </a:graphic>
+                </wp:inline>
+              </w:drawing>
+            </w:r>
+            <w:r>
+              <w:rPr>
+                <w:rFonts w:hint="eastAsia"/>
+              </w:rPr>
+              <w:t>（图</w:t>
+            </w:r>
+            <w:r>
+              <w:rPr>
+                <w:rFonts w:hint="eastAsia"/>
+              </w:rPr>
+              <w:t>2</w:t>
+            </w:r>
+            <w:r>
+              <w:t>.4</w:t>
+            </w:r>
+            <w:r>
+              <w:rPr>
+                <w:rFonts w:hint="eastAsia"/>
+              </w:rPr>
+              <w:t>）</w:t>
+            </w:r>
+            <w:r>
+              <w:rPr>
+                <w:noProof/>
+              </w:rPr>
+              <w:drawing>
+                <wp:inline distT="0" distB="0" distL="0" distR="0" wp14:anchorId="1CCF40A1" wp14:editId="6EDF171F">
+                  <wp:extent cx="2808000" cy="4981686"/>
+                  <wp:effectExtent l="0" t="0" r="0" b="9525"/>
+                  <wp:docPr id="10" name="图片 10"/>
+                  <wp:cNvGraphicFramePr>
+                    <a:graphicFrameLocks xmlns:a="http://schemas.openxmlformats.org/drawingml/2006/main" noChangeAspect="1"/>
+                  </wp:cNvGraphicFramePr>
+                  <a:graphic xmlns:a="http://schemas.openxmlformats.org/drawingml/2006/main">
+                    <a:graphicData uri="http://schemas.openxmlformats.org/drawingml/2006/picture">
+                      <pic:pic xmlns:pic="http://schemas.openxmlformats.org/drawingml/2006/picture">
+                        <pic:nvPicPr>
+                          <pic:cNvPr id="1" name=""/>
+                          <pic:cNvPicPr/>
+                        </pic:nvPicPr>
+                        <pic:blipFill>
+                          <a:blip r:embed="rId18"/>
+                          <a:stretch>
+                            <a:fillRect/>
+                          </a:stretch>
+                        </pic:blipFill>
+                        <pic:spPr>
+                          <a:xfrm>
+                            <a:off x="0" y="0"/>
+                            <a:ext cx="2808000" cy="4981686"/>
+                          </a:xfrm>
+                          <a:prstGeom prst="rect">
+                            <a:avLst/>
+                          </a:prstGeom>
+                        </pic:spPr>
+                      </pic:pic>
+                    </a:graphicData>
+                  </a:graphic>
+                </wp:inline>
+              </w:drawing>
+            </w:r>
+            <w:r>
+              <w:rPr>
+                <w:rFonts w:hint="eastAsia"/>
+              </w:rPr>
+              <w:t>（图</w:t>
+            </w:r>
+            <w:r>
+              <w:rPr>
+                <w:rFonts w:hint="eastAsia"/>
+              </w:rPr>
+              <w:t>2</w:t>
+            </w:r>
+            <w:r>
+              <w:t>.5</w:t>
+            </w:r>
+            <w:r>
+              <w:rPr>
+                <w:rFonts w:hint="eastAsia"/>
+              </w:rPr>
+              <w:t>）</w:t>
+            </w:r>
+            <w:r>
+              <w:rPr>
+                <w:noProof/>
+              </w:rPr>
+              <w:drawing>
+                <wp:inline distT="0" distB="0" distL="0" distR="0" wp14:anchorId="54F5A6CD" wp14:editId="52CE90B6">
+                  <wp:extent cx="2808000" cy="4927390"/>
+                  <wp:effectExtent l="0" t="0" r="0" b="6985"/>
+                  <wp:docPr id="11" name="图片 11"/>
+                  <wp:cNvGraphicFramePr>
+                    <a:graphicFrameLocks xmlns:a="http://schemas.openxmlformats.org/drawingml/2006/main" noChangeAspect="1"/>
+                  </wp:cNvGraphicFramePr>
+                  <a:graphic xmlns:a="http://schemas.openxmlformats.org/drawingml/2006/main">
+                    <a:graphicData uri="http://schemas.openxmlformats.org/drawingml/2006/picture">
+                      <pic:pic xmlns:pic="http://schemas.openxmlformats.org/drawingml/2006/picture">
+                        <pic:nvPicPr>
+                          <pic:cNvPr id="1" name=""/>
+                          <pic:cNvPicPr/>
+                        </pic:nvPicPr>
+                        <pic:blipFill>
+                          <a:blip r:embed="rId19"/>
+                          <a:stretch>
+                            <a:fillRect/>
+                          </a:stretch>
+                        </pic:blipFill>
+                        <pic:spPr>
+                          <a:xfrm>
+                            <a:off x="0" y="0"/>
+                            <a:ext cx="2808000" cy="4927390"/>
+                          </a:xfrm>
+                          <a:prstGeom prst="rect">
+                            <a:avLst/>
+                          </a:prstGeom>
+                        </pic:spPr>
+                      </pic:pic>
+                    </a:graphicData>
+                  </a:graphic>
+                </wp:inline>
+              </w:drawing>
+            </w:r>
+            <w:r>
+              <w:rPr>
+                <w:rFonts w:hint="eastAsia"/>
+              </w:rPr>
+              <w:t>（图</w:t>
+            </w:r>
+            <w:r>
+              <w:rPr>
+                <w:rFonts w:hint="eastAsia"/>
+              </w:rPr>
+              <w:t>2</w:t>
+            </w:r>
+            <w:r>
+              <w:t>.6</w:t>
+            </w:r>
+            <w:r>
+              <w:rPr>
+                <w:rFonts w:hint="eastAsia"/>
+              </w:rPr>
+              <w:t>）</w:t>
+            </w:r>
+          </w:p>
+          <w:p>
+            <w:r>
+              <w:rPr>
+                <w:noProof/>
+              </w:rPr>
+              <w:drawing>
+                <wp:inline distT="0" distB="0" distL="0" distR="0" wp14:anchorId="50D41135" wp14:editId="2A29EBAA">
+                  <wp:extent cx="2808000" cy="4967413"/>
+                  <wp:effectExtent l="0" t="0" r="0" b="5080"/>
+                  <wp:docPr id="12" name="图片 12"/>
+                  <wp:cNvGraphicFramePr>
+                    <a:graphicFrameLocks xmlns:a="http://schemas.openxmlformats.org/drawingml/2006/main" noChangeAspect="1"/>
+                  </wp:cNvGraphicFramePr>
+                  <a:graphic xmlns:a="http://schemas.openxmlformats.org/drawingml/2006/main">
+                    <a:graphicData uri="http://schemas.openxmlformats.org/drawingml/2006/picture">
+                      <pic:pic xmlns:pic="http://schemas.openxmlformats.org/drawingml/2006/picture">
+                        <pic:nvPicPr>
+                          <pic:cNvPr id="1" name=""/>
+                          <pic:cNvPicPr/>
+                        </pic:nvPicPr>
+                        <pic:blipFill>
+                          <a:blip r:embed="rId20"/>
+                          <a:stretch>
+                            <a:fillRect/>
+                          </a:stretch>
+                        </pic:blipFill>
+                        <pic:spPr>
+                          <a:xfrm>
+                            <a:off x="0" y="0"/>
+                            <a:ext cx="2808000" cy="4967413"/>
+                          </a:xfrm>
+                          <a:prstGeom prst="rect">
+                            <a:avLst/>
+                          </a:prstGeom>
+                        </pic:spPr>
+                      </pic:pic>
+                    </a:graphicData>
+                  </a:graphic>
+                </wp:inline>
+              </w:drawing>
+            </w:r>
+            <w:r>
+              <w:rPr>
+                <w:rFonts w:hint="eastAsia"/>
+              </w:rPr>
+              <w:t>（图</w:t>
+            </w:r>
+            <w:r>
+              <w:rPr>
+                <w:rFonts w:hint="eastAsia"/>
+              </w:rPr>
+              <w:t>2</w:t>
+            </w:r>
+            <w:r>
+              <w:t>.7</w:t>
+            </w:r>
+            <w:r>
+              <w:rPr>
+                <w:rFonts w:hint="eastAsia"/>
+              </w:rPr>
+              <w:t>）</w:t>
+            </w:r>
+            <w:r>
+              <w:rPr>
+                <w:noProof/>
+              </w:rPr>
+              <w:drawing>
+                <wp:inline distT="0" distB="0" distL="0" distR="0" wp14:anchorId="7F70C0B2" wp14:editId="683FF24C">
+                  <wp:extent cx="2808000" cy="4895027"/>
+                  <wp:effectExtent l="0" t="0" r="0" b="1270"/>
+                  <wp:docPr id="13" name="图片 13"/>
+                  <wp:cNvGraphicFramePr>
+                    <a:graphicFrameLocks xmlns:a="http://schemas.openxmlformats.org/drawingml/2006/main" noChangeAspect="1"/>
+                  </wp:cNvGraphicFramePr>
+                  <a:graphic xmlns:a="http://schemas.openxmlformats.org/drawingml/2006/main">
+                    <a:graphicData uri="http://schemas.openxmlformats.org/drawingml/2006/picture">
+                      <pic:pic xmlns:pic="http://schemas.openxmlformats.org/drawingml/2006/picture">
+                        <pic:nvPicPr>
+                          <pic:cNvPr id="1" name=""/>
+                          <pic:cNvPicPr/>
+                        </pic:nvPicPr>
+                        <pic:blipFill>
+                          <a:blip r:embed="rId21"/>
+                          <a:stretch>
+                            <a:fillRect/>
+                          </a:stretch>
+                        </pic:blipFill>
+                        <pic:spPr>
+                          <a:xfrm>
+                            <a:off x="0" y="0"/>
+                            <a:ext cx="2808000" cy="4895027"/>
+                          </a:xfrm>
+                          <a:prstGeom prst="rect">
+                            <a:avLst/>
+                          </a:prstGeom>
+                        </pic:spPr>
+                      </pic:pic>
+                    </a:graphicData>
+                  </a:graphic>
+                </wp:inline>
+              </w:drawing>
+            </w:r>
+            <w:r>
+              <w:rPr>
+                <w:rFonts w:hint="eastAsia"/>
+              </w:rPr>
+              <w:t>（图</w:t>
+            </w:r>
+            <w:r>
+              <w:rPr>
+                <w:rFonts w:hint="eastAsia"/>
+              </w:rPr>
+              <w:t>2</w:t>
+            </w:r>
+            <w:r>
+              <w:t>.8</w:t>
+            </w:r>
+            <w:r>
+              <w:rPr>
+                <w:rFonts w:hint="eastAsia"/>
+              </w:rPr>
+              <w:t>）</w:t>
+            </w:r>
+            <w:r>
+              <w:rPr>
+                <w:noProof/>
+              </w:rPr>
+              <w:drawing>
+                <wp:inline distT="0" distB="0" distL="0" distR="0" wp14:anchorId="1CBA22AC" wp14:editId="61864336">
+                  <wp:extent cx="2808000" cy="4973297"/>
+                  <wp:effectExtent l="0" t="0" r="0" b="0"/>
+                  <wp:docPr id="14" name="图片 14"/>
+                  <wp:cNvGraphicFramePr>
+                    <a:graphicFrameLocks xmlns:a="http://schemas.openxmlformats.org/drawingml/2006/main" noChangeAspect="1"/>
+                  </wp:cNvGraphicFramePr>
+                  <a:graphic xmlns:a="http://schemas.openxmlformats.org/drawingml/2006/main">
+                    <a:graphicData uri="http://schemas.openxmlformats.org/drawingml/2006/picture">
+                      <pic:pic xmlns:pic="http://schemas.openxmlformats.org/drawingml/2006/picture">
+                        <pic:nvPicPr>
+                          <pic:cNvPr id="1" name=""/>
+                          <pic:cNvPicPr/>
+                        </pic:nvPicPr>
+                        <pic:blipFill>
+                          <a:blip r:embed="rId22"/>
+                          <a:stretch>
+                            <a:fillRect/>
+                          </a:stretch>
+                        </pic:blipFill>
+                        <pic:spPr>
+                          <a:xfrm>
+                            <a:off x="0" y="0"/>
+                            <a:ext cx="2808000" cy="4973297"/>
+                          </a:xfrm>
+                          <a:prstGeom prst="rect">
+                            <a:avLst/>
+                          </a:prstGeom>
+                        </pic:spPr>
+                      </pic:pic>
+                    </a:graphicData>
+                  </a:graphic>
+                </wp:inline>
+              </w:drawing>
+            </w:r>
+            <w:r>
+              <w:rPr>
+                <w:rFonts w:hint="eastAsia"/>
+              </w:rPr>
+              <w:t>（图</w:t>
+            </w:r>
+            <w:r>
+              <w:rPr>
+                <w:rFonts w:hint="eastAsia"/>
+              </w:rPr>
+              <w:t>2</w:t>
+            </w:r>
+            <w:r>
+              <w:t>.9</w:t>
+            </w:r>
+            <w:r>
+              <w:rPr>
+                <w:rFonts w:hint="eastAsia"/>
+              </w:rPr>
+              <w:t>）</w:t>
+            </w:r>
+          </w:p>
+          <w:p>
+            <w:r>
+              <w:rPr>
+                <w:noProof/>
+              </w:rPr>
+              <w:lastRenderedPageBreak/>
+              <w:drawing>
+                <wp:inline distT="0" distB="0" distL="0" distR="0" wp14:anchorId="59AA410A" wp14:editId="2C658164">
+                  <wp:extent cx="2808000" cy="4940852"/>
+                  <wp:effectExtent l="0" t="0" r="0" b="0"/>
+                  <wp:docPr id="15" name="图片 15"/>
+                  <wp:cNvGraphicFramePr>
+                    <a:graphicFrameLocks xmlns:a="http://schemas.openxmlformats.org/drawingml/2006/main" noChangeAspect="1"/>
+                  </wp:cNvGraphicFramePr>
+                  <a:graphic xmlns:a="http://schemas.openxmlformats.org/drawingml/2006/main">
+                    <a:graphicData uri="http://schemas.openxmlformats.org/drawingml/2006/picture">
+                      <pic:pic xmlns:pic="http://schemas.openxmlformats.org/drawingml/2006/picture">
+                        <pic:nvPicPr>
+                          <pic:cNvPr id="1" name=""/>
+                          <pic:cNvPicPr/>
+                        </pic:nvPicPr>
+                        <pic:blipFill>
+                          <a:blip r:embed="rId23"/>
+                          <a:stretch>
+                            <a:fillRect/>
+                          </a:stretch>
+                        </pic:blipFill>
+                        <pic:spPr>
+                          <a:xfrm>
+                            <a:off x="0" y="0"/>
+                            <a:ext cx="2808000" cy="4940852"/>
+                          </a:xfrm>
+                          <a:prstGeom prst="rect">
+                            <a:avLst/>
+                          </a:prstGeom>
+                        </pic:spPr>
+                      </pic:pic>
+                    </a:graphicData>
+                  </a:graphic>
+                </wp:inline>
+              </w:drawing>
+            </w:r>
+            <w:r>
+              <w:rPr>
+                <w:rFonts w:hint="eastAsia"/>
+              </w:rPr>
+              <w:t>（图</w:t>
+            </w:r>
+            <w:r>
+              <w:rPr>
+                <w:rFonts w:hint="eastAsia"/>
+              </w:rPr>
+              <w:t>2</w:t>
+            </w:r>
+            <w:r>
+              <w:t>.10</w:t>
+            </w:r>
+            <w:r>
+              <w:rPr>
+                <w:rFonts w:hint="eastAsia"/>
+              </w:rPr>
+              <w:t>）</w:t>
+            </w:r>
+          </w:p>
+        </w:tc>
+        <w:tc>
+          <w:tcPr>
+            <w:tcW w:w="6918" w:type="dxa"/>
+          </w:tcPr>
+          <w:p>
+            <w:pPr>
+              <w:pStyle w:val="ad"/>
+              <w:numPr>
+                <w:ilvl w:val="0"/>
+                <w:numId w:val="5"/>
+              </w:numPr>
+              <w:ind w:firstLineChars="0"/>
+            </w:pPr>
+            <w:r>
+              <w:rPr>
+                <w:rFonts w:hint="eastAsia"/>
+                <w:color w:val="ED7D31" w:themeColor="accent2"/>
+              </w:rPr>
+              <w:lastRenderedPageBreak/>
+              <w:t>图</w:t>
+            </w:r>
+            <w:r>
+              <w:rPr>
+                <w:rFonts w:hint="eastAsia"/>
+                <w:color w:val="ED7D31" w:themeColor="accent2"/>
+              </w:rPr>
+              <w:t>2</w:t>
+            </w:r>
+            <w:r>
+              <w:rPr>
+                <w:color w:val="ED7D31" w:themeColor="accent2"/>
+              </w:rPr>
+              <w:t>.1</w:t>
+            </w:r>
+            <w:r>
+              <w:rPr>
+                <w:rFonts w:hint="eastAsia"/>
+              </w:rPr>
+              <w:t>，转盘</w:t>
+            </w:r>
+            <w:r>
+              <w:rPr>
+                <w:rFonts w:hint="eastAsia"/>
+              </w:rPr>
+              <w:t>可读后台模板，也可以代码重写；</w:t>
+            </w:r>
+            <w:r>
+              <w:rPr>
+                <w:rFonts w:hint="eastAsia"/>
+              </w:rPr>
+              <w:t>转盘奖品项，读取后台</w:t>
+            </w:r>
+            <w:r>
+              <w:rPr>
+                <w:rFonts w:hint="eastAsia"/>
+              </w:rPr>
+              <w:t>抽奖方案</w:t>
+            </w:r>
+            <w:r>
+              <w:rPr>
+                <w:rFonts w:hint="eastAsia"/>
+              </w:rPr>
+              <w:t>-</w:t>
+            </w:r>
+            <w:r>
+              <w:rPr>
+                <w:rFonts w:hint="eastAsia"/>
+              </w:rPr>
+              <w:t>奖品项的奖品名称</w:t>
+            </w:r>
+          </w:p>
+          <w:p>
+            <w:pPr>
+              <w:pStyle w:val="ad"/>
+              <w:numPr>
+                <w:ilvl w:val="0"/>
+                <w:numId w:val="5"/>
+              </w:numPr>
+              <w:ind w:firstLineChars="0"/>
+            </w:pPr>
+            <w:r>
+              <w:rPr>
+                <w:rFonts w:hint="eastAsia"/>
+                <w:color w:val="000000" w:themeColor="text1"/>
+              </w:rPr>
+              <w:t>中奖弹窗</w:t>
+            </w:r>
+            <w:r>
+              <w:rPr>
+                <w:rFonts w:hint="eastAsia"/>
+                <w:color w:val="000000" w:themeColor="text1"/>
+              </w:rPr>
+              <w:t>，红包样式读取奖品项项奖品图片，底部文案，读取奖品项描述</w:t>
+            </w:r>
+          </w:p>
+          <w:p>
+            <w:pPr>
+              <w:pStyle w:val="ad"/>
+              <w:ind w:left="420" w:firstLineChars="0" w:firstLine="0"/>
+            </w:pPr>
+            <w:r>
+              <w:rPr>
+                <w:rFonts w:hint="eastAsia"/>
+              </w:rPr>
+              <w:t>①红包类</w:t>
+            </w:r>
+            <w:r>
+              <w:rPr>
+                <w:rFonts w:hint="eastAsia"/>
+              </w:rPr>
+              <w:t>：</w:t>
+            </w:r>
+            <w:r>
+              <w:rPr>
+                <w:rFonts w:hint="eastAsia"/>
+                <w:color w:val="ED7D31" w:themeColor="accent2"/>
+              </w:rPr>
+              <w:t>图</w:t>
+            </w:r>
+            <w:r>
+              <w:rPr>
+                <w:rFonts w:hint="eastAsia"/>
+                <w:color w:val="ED7D31" w:themeColor="accent2"/>
+              </w:rPr>
+              <w:t>2</w:t>
+            </w:r>
+            <w:r>
+              <w:rPr>
+                <w:color w:val="ED7D31" w:themeColor="accent2"/>
+              </w:rPr>
+              <w:t>.2</w:t>
+            </w:r>
+            <w:r>
+              <w:rPr>
+                <w:rFonts w:hint="eastAsia"/>
+              </w:rPr>
+              <w:t>，点击立即领取</w:t>
+            </w:r>
+            <w:r>
+              <w:rPr>
+                <w:rFonts w:hint="eastAsia"/>
+              </w:rPr>
+              <w:t>，将红包送到用户</w:t>
+            </w:r>
+            <w:proofErr w:type="gramStart"/>
+            <w:r>
+              <w:rPr>
+                <w:rFonts w:hint="eastAsia"/>
+              </w:rPr>
+              <w:t>帐号</w:t>
+            </w:r>
+            <w:proofErr w:type="gramEnd"/>
+            <w:r>
+              <w:rPr>
+                <w:rFonts w:hint="eastAsia"/>
+              </w:rPr>
+              <w:t>下</w:t>
+            </w:r>
+            <w:r>
+              <w:rPr>
+                <w:rFonts w:hint="eastAsia"/>
+              </w:rPr>
+              <w:t>，页面展示</w:t>
+            </w:r>
+            <w:r>
+              <w:rPr>
+                <w:rFonts w:hint="eastAsia"/>
+                <w:color w:val="ED7D31" w:themeColor="accent2"/>
+              </w:rPr>
+              <w:t>图</w:t>
+            </w:r>
+            <w:r>
+              <w:rPr>
+                <w:rFonts w:hint="eastAsia"/>
+                <w:color w:val="ED7D31" w:themeColor="accent2"/>
+              </w:rPr>
+              <w:t>2</w:t>
+            </w:r>
+            <w:r>
+              <w:rPr>
+                <w:color w:val="ED7D31" w:themeColor="accent2"/>
+              </w:rPr>
+              <w:t>.3</w:t>
+            </w:r>
+            <w:r>
+              <w:rPr>
+                <w:rFonts w:hint="eastAsia"/>
+              </w:rPr>
+              <w:t>，点击立即使用</w:t>
+            </w:r>
+            <w:r>
+              <w:rPr>
+                <w:rFonts w:hint="eastAsia"/>
+              </w:rPr>
+              <w:t>，跳转</w:t>
+            </w:r>
+            <w:r>
+              <w:rPr>
+                <w:rFonts w:hint="eastAsia"/>
+              </w:rPr>
+              <w:t>红包的目标链接</w:t>
+            </w:r>
+          </w:p>
+          <w:p>
+            <w:pPr>
+              <w:pStyle w:val="ad"/>
+              <w:ind w:left="420" w:firstLineChars="0" w:firstLine="0"/>
+            </w:pPr>
+            <w:r>
+              <w:rPr>
+                <w:rFonts w:hint="eastAsia"/>
+              </w:rPr>
+              <w:t>②</w:t>
+            </w:r>
+            <w:r>
+              <w:rPr>
+                <w:rFonts w:hint="eastAsia"/>
+              </w:rPr>
+              <w:t>服务类：</w:t>
+            </w:r>
+            <w:r>
+              <w:rPr>
+                <w:rFonts w:hint="eastAsia"/>
+                <w:color w:val="ED7D31" w:themeColor="accent2"/>
+              </w:rPr>
+              <w:t>图</w:t>
+            </w:r>
+            <w:r>
+              <w:rPr>
+                <w:rFonts w:hint="eastAsia"/>
+                <w:color w:val="ED7D31" w:themeColor="accent2"/>
+              </w:rPr>
+              <w:t>2</w:t>
+            </w:r>
+            <w:r>
+              <w:rPr>
+                <w:color w:val="ED7D31" w:themeColor="accent2"/>
+              </w:rPr>
+              <w:t>.4</w:t>
+            </w:r>
+            <w:r>
+              <w:rPr>
+                <w:rFonts w:hint="eastAsia"/>
+              </w:rPr>
+              <w:t>，点击立即领取，为用户开通相应服务（外审时</w:t>
+            </w:r>
+            <w:r>
+              <w:rPr>
+                <w:rFonts w:hint="eastAsia"/>
+              </w:rPr>
+              <w:t>，确定通过</w:t>
+            </w:r>
+            <w:proofErr w:type="gramStart"/>
+            <w:r>
+              <w:rPr>
+                <w:rFonts w:hint="eastAsia"/>
+              </w:rPr>
+              <w:t>走服务</w:t>
+            </w:r>
+            <w:proofErr w:type="gramEnd"/>
+            <w:r>
+              <w:rPr>
+                <w:rFonts w:hint="eastAsia"/>
+              </w:rPr>
+              <w:t>兑换码流程</w:t>
+            </w:r>
+            <w:r>
+              <w:rPr>
+                <w:rFonts w:hint="eastAsia"/>
+              </w:rPr>
+              <w:t>赠送服务</w:t>
+            </w:r>
+            <w:r>
+              <w:rPr>
+                <w:rFonts w:hint="eastAsia"/>
+              </w:rPr>
+              <w:t>）</w:t>
+            </w:r>
+            <w:r>
+              <w:rPr>
+                <w:rFonts w:hint="eastAsia"/>
+              </w:rPr>
+              <w:t>页面展示</w:t>
+            </w:r>
+            <w:r>
+              <w:rPr>
+                <w:rFonts w:hint="eastAsia"/>
+                <w:color w:val="ED7D31" w:themeColor="accent2"/>
+              </w:rPr>
+              <w:t>图</w:t>
+            </w:r>
+            <w:r>
+              <w:rPr>
+                <w:rFonts w:hint="eastAsia"/>
+                <w:color w:val="ED7D31" w:themeColor="accent2"/>
+              </w:rPr>
+              <w:t>2</w:t>
+            </w:r>
+            <w:r>
+              <w:rPr>
+                <w:color w:val="ED7D31" w:themeColor="accent2"/>
+              </w:rPr>
+              <w:t>.5</w:t>
+            </w:r>
+            <w:r>
+              <w:rPr>
+                <w:rFonts w:hint="eastAsia"/>
+              </w:rPr>
+              <w:t>，点击确定，关闭页面</w:t>
+            </w:r>
+          </w:p>
+          <w:p>
+            <w:pPr>
+              <w:pStyle w:val="ad"/>
+              <w:ind w:left="420" w:firstLineChars="0" w:firstLine="0"/>
+            </w:pPr>
+            <w:r>
+              <w:rPr>
+                <w:rFonts w:hint="eastAsia"/>
+              </w:rPr>
+              <w:t>③京东卡类：</w:t>
+            </w:r>
+            <w:r>
+              <w:rPr>
+                <w:rFonts w:hint="eastAsia"/>
+                <w:color w:val="ED7D31" w:themeColor="accent2"/>
+              </w:rPr>
+              <w:t>图</w:t>
+            </w:r>
+            <w:r>
+              <w:rPr>
+                <w:rFonts w:hint="eastAsia"/>
+                <w:color w:val="ED7D31" w:themeColor="accent2"/>
+              </w:rPr>
+              <w:t>2</w:t>
+            </w:r>
+            <w:r>
+              <w:rPr>
+                <w:color w:val="ED7D31" w:themeColor="accent2"/>
+              </w:rPr>
+              <w:t>.6</w:t>
+            </w:r>
+            <w:r>
+              <w:rPr>
+                <w:rFonts w:hint="eastAsia"/>
+              </w:rPr>
+              <w:t>，点击立即领取，判断手机号格式，手机号</w:t>
+            </w:r>
+            <w:r>
+              <w:rPr>
+                <w:rFonts w:hint="eastAsia"/>
+              </w:rPr>
+              <w:t>格式</w:t>
+            </w:r>
+            <w:r>
+              <w:rPr>
+                <w:rFonts w:hint="eastAsia"/>
+              </w:rPr>
+              <w:t>正确</w:t>
+            </w:r>
+            <w:r>
+              <w:rPr>
+                <w:rFonts w:hint="eastAsia"/>
+              </w:rPr>
+              <w:t>，将手机号上传到运营系统“网站管理</w:t>
+            </w:r>
+            <w:r>
+              <w:rPr>
+                <w:rFonts w:hint="eastAsia"/>
+              </w:rPr>
+              <w:t>-</w:t>
+            </w:r>
+            <w:r>
+              <w:rPr>
+                <w:rFonts w:hint="eastAsia"/>
+              </w:rPr>
+              <w:t>内容管理</w:t>
+            </w:r>
+            <w:r>
+              <w:rPr>
+                <w:rFonts w:hint="eastAsia"/>
+              </w:rPr>
+              <w:t>-</w:t>
+            </w:r>
+            <w:r>
+              <w:rPr>
+                <w:rFonts w:hint="eastAsia"/>
+              </w:rPr>
+              <w:t>评论管理”，（</w:t>
+            </w:r>
+            <w:r>
+              <w:rPr>
+                <w:rFonts w:hint="eastAsia"/>
+              </w:rPr>
+              <w:t>key</w:t>
+            </w:r>
+            <w:r>
+              <w:rPr>
+                <w:rFonts w:hint="eastAsia"/>
+              </w:rPr>
+              <w:t>：</w:t>
+            </w:r>
+            <w:proofErr w:type="spellStart"/>
+            <w:r>
+              <w:rPr>
+                <w:rFonts w:hint="eastAsia"/>
+              </w:rPr>
+              <w:t>A</w:t>
+            </w:r>
+            <w:r>
+              <w:t>CT_xxx_jd</w:t>
+            </w:r>
+            <w:proofErr w:type="spellEnd"/>
+            <w:r>
+              <w:rPr>
+                <w:rFonts w:hint="eastAsia"/>
+              </w:rPr>
+              <w:t>（</w:t>
+            </w:r>
+            <w:r>
+              <w:rPr>
+                <w:rFonts w:hint="eastAsia"/>
+                <w:color w:val="808080" w:themeColor="background1" w:themeShade="80"/>
+              </w:rPr>
+              <w:t>xxx</w:t>
+            </w:r>
+            <w:r>
+              <w:rPr>
+                <w:rFonts w:hint="eastAsia"/>
+                <w:color w:val="808080" w:themeColor="background1" w:themeShade="80"/>
+              </w:rPr>
+              <w:t>是活动页</w:t>
+            </w:r>
+            <w:r>
+              <w:rPr>
+                <w:rFonts w:hint="eastAsia"/>
+                <w:color w:val="808080" w:themeColor="background1" w:themeShade="80"/>
+              </w:rPr>
+              <w:t>id</w:t>
+            </w:r>
+            <w:r>
+              <w:rPr>
+                <w:rFonts w:hint="eastAsia"/>
+                <w:color w:val="808080" w:themeColor="background1" w:themeShade="80"/>
+              </w:rPr>
+              <w:t>，由开发确定后告知产品</w:t>
+            </w:r>
+            <w:r>
+              <w:rPr>
+                <w:rFonts w:hint="eastAsia"/>
+              </w:rPr>
+              <w:t>）</w:t>
+            </w:r>
+            <w:r>
+              <w:rPr>
+                <w:rFonts w:hint="eastAsia"/>
+              </w:rPr>
+              <w:t>；评论内容：京东卡中奖手机号：</w:t>
+            </w:r>
+            <w:proofErr w:type="spellStart"/>
+            <w:r>
+              <w:rPr>
+                <w:rFonts w:hint="eastAsia"/>
+              </w:rPr>
+              <w:t>xxxxxx</w:t>
+            </w:r>
+            <w:proofErr w:type="spellEnd"/>
+            <w:r>
+              <w:rPr>
+                <w:rFonts w:hint="eastAsia"/>
+              </w:rPr>
+              <w:t>）</w:t>
+            </w:r>
+            <w:r>
+              <w:rPr>
+                <w:rFonts w:hint="eastAsia"/>
+              </w:rPr>
+              <w:t>，展示</w:t>
+            </w:r>
+            <w:r>
+              <w:rPr>
+                <w:rFonts w:hint="eastAsia"/>
+                <w:color w:val="ED7D31" w:themeColor="accent2"/>
+              </w:rPr>
+              <w:t>图</w:t>
+            </w:r>
+            <w:r>
+              <w:rPr>
+                <w:rFonts w:hint="eastAsia"/>
+                <w:color w:val="ED7D31" w:themeColor="accent2"/>
+              </w:rPr>
+              <w:t>2</w:t>
+            </w:r>
+            <w:r>
+              <w:rPr>
+                <w:color w:val="ED7D31" w:themeColor="accent2"/>
+              </w:rPr>
+              <w:t>.7</w:t>
+            </w:r>
+            <w:r>
+              <w:rPr>
+                <w:rFonts w:hint="eastAsia"/>
+              </w:rPr>
+              <w:t>；手机号格式不正确，手机号格式不对，请检查</w:t>
+            </w:r>
+          </w:p>
+          <w:p>
+            <w:pPr>
+              <w:pStyle w:val="ad"/>
+              <w:ind w:left="420" w:firstLineChars="0" w:firstLine="0"/>
+            </w:pPr>
+            <w:r>
+              <w:rPr>
+                <w:rFonts w:hint="eastAsia"/>
+              </w:rPr>
+              <w:t>④硬件类：</w:t>
+            </w:r>
+            <w:r>
+              <w:rPr>
+                <w:rFonts w:hint="eastAsia"/>
+                <w:color w:val="ED7D31" w:themeColor="accent2"/>
+              </w:rPr>
+              <w:t>图</w:t>
+            </w:r>
+            <w:r>
+              <w:rPr>
+                <w:rFonts w:hint="eastAsia"/>
+                <w:color w:val="ED7D31" w:themeColor="accent2"/>
+              </w:rPr>
+              <w:t>2</w:t>
+            </w:r>
+            <w:r>
+              <w:rPr>
+                <w:color w:val="ED7D31" w:themeColor="accent2"/>
+              </w:rPr>
+              <w:t>.8</w:t>
+            </w:r>
+            <w:r>
+              <w:rPr>
+                <w:rFonts w:hint="eastAsia"/>
+              </w:rPr>
+              <w:t>，点击立即领取，</w:t>
+            </w:r>
+            <w:r>
+              <w:rPr>
+                <w:rFonts w:hint="eastAsia"/>
+              </w:rPr>
+              <w:t>展示</w:t>
+            </w:r>
+            <w:r>
+              <w:rPr>
+                <w:rFonts w:hint="eastAsia"/>
+                <w:color w:val="ED7D31" w:themeColor="accent2"/>
+              </w:rPr>
+              <w:t>图</w:t>
+            </w:r>
+            <w:r>
+              <w:rPr>
+                <w:rFonts w:hint="eastAsia"/>
+                <w:color w:val="ED7D31" w:themeColor="accent2"/>
+              </w:rPr>
+              <w:t>2</w:t>
+            </w:r>
+            <w:r>
+              <w:rPr>
+                <w:color w:val="ED7D31" w:themeColor="accent2"/>
+              </w:rPr>
+              <w:t>.9</w:t>
+            </w:r>
+            <w:r>
+              <w:rPr>
+                <w:rFonts w:hint="eastAsia"/>
+              </w:rPr>
+              <w:t>（外审时，确定通过红包形式赠送给用户）</w:t>
+            </w:r>
+          </w:p>
+          <w:p>
+            <w:pPr>
+              <w:pStyle w:val="ad"/>
+              <w:ind w:left="420" w:firstLineChars="0" w:firstLine="0"/>
+            </w:pPr>
+            <w:r>
+              <w:rPr>
+                <w:rFonts w:hint="eastAsia"/>
+              </w:rPr>
+              <w:t>⑤空奖品：</w:t>
+            </w:r>
+            <w:r>
+              <w:rPr>
+                <w:rFonts w:hint="eastAsia"/>
+                <w:color w:val="ED7D31" w:themeColor="accent2"/>
+              </w:rPr>
+              <w:t>图</w:t>
+            </w:r>
+            <w:r>
+              <w:rPr>
+                <w:rFonts w:hint="eastAsia"/>
+                <w:color w:val="ED7D31" w:themeColor="accent2"/>
+              </w:rPr>
+              <w:t>2</w:t>
+            </w:r>
+            <w:r>
+              <w:rPr>
+                <w:color w:val="ED7D31" w:themeColor="accent2"/>
+              </w:rPr>
+              <w:t>.10</w:t>
+            </w:r>
+            <w:r>
+              <w:rPr>
+                <w:rFonts w:hint="eastAsia"/>
+              </w:rPr>
+              <w:t>，点击确定，关闭页面</w:t>
+            </w:r>
+          </w:p>
+        </w:tc>
+      </w:tr>
+    </w:tbl>
     <w:p/>
+    <w:p>
+      <w:pPr>
+        <w:pStyle w:val="2"/>
+        <w:spacing w:before="312"/>
+      </w:pPr>
+      <w:bookmarkStart w:id="6" w:name="_Toc14281744"/>
+      <w:r>
+        <w:rPr>
+          <w:rFonts w:hint="eastAsia"/>
+        </w:rPr>
+        <w:t>PC</w:t>
+      </w:r>
+      <w:r>
+        <w:rPr>
+          <w:rFonts w:hint="eastAsia"/>
+        </w:rPr>
+        <w:t>端抽奖页面</w:t>
+      </w:r>
+      <w:bookmarkEnd w:id="6"/>
+    </w:p>
+    <w:tbl>
+      <w:tblPr>
+        <w:tblStyle w:val="ac"/>
+        <w:tblW w:w="0" w:type="auto"/>
+        <w:tblLook w:val="04A0" w:firstRow="1" w:lastRow="0" w:firstColumn="1" w:lastColumn="0" w:noHBand="0" w:noVBand="1"/>
+      </w:tblPr>
+      <w:tblGrid>
+        <w:gridCol w:w="17147"/>
+        <w:gridCol w:w="6918"/>
+      </w:tblGrid>
+      <w:tr>
+        <w:tc>
+          <w:tcPr>
+            <w:tcW w:w="17147" w:type="dxa"/>
+          </w:tcPr>
+          <w:p>
+            <w:r>
+              <w:rPr>
+                <w:rFonts w:hint="eastAsia"/>
+              </w:rPr>
+              <w:t>页面</w:t>
+            </w:r>
+          </w:p>
+        </w:tc>
+        <w:tc>
+          <w:tcPr>
+            <w:tcW w:w="6918" w:type="dxa"/>
+          </w:tcPr>
+          <w:p>
+            <w:r>
+              <w:rPr>
+                <w:rFonts w:hint="eastAsia"/>
+              </w:rPr>
+              <w:t>说明</w:t>
+            </w:r>
+          </w:p>
+        </w:tc>
+      </w:tr>
+      <w:tr>
+        <w:tc>
+          <w:tcPr>
+            <w:tcW w:w="17147" w:type="dxa"/>
+          </w:tcPr>
+          <w:p>
+            <w:r>
+              <w:rPr>
+                <w:noProof/>
+              </w:rPr>
+              <w:drawing>
+                <wp:inline distT="0" distB="0" distL="0" distR="0" wp14:anchorId="5B5FCA59" wp14:editId="01556948">
+                  <wp:extent cx="8143875" cy="4943475"/>
+                  <wp:effectExtent l="0" t="0" r="9525" b="9525"/>
+                  <wp:docPr id="16" name="图片 16"/>
+                  <wp:cNvGraphicFramePr>
+                    <a:graphicFrameLocks xmlns:a="http://schemas.openxmlformats.org/drawingml/2006/main" noChangeAspect="1"/>
+                  </wp:cNvGraphicFramePr>
+                  <a:graphic xmlns:a="http://schemas.openxmlformats.org/drawingml/2006/main">
+                    <a:graphicData uri="http://schemas.openxmlformats.org/drawingml/2006/picture">
+                      <pic:pic xmlns:pic="http://schemas.openxmlformats.org/drawingml/2006/picture">
+                        <pic:nvPicPr>
+                          <pic:cNvPr id="1" name=""/>
+                          <pic:cNvPicPr/>
+                        </pic:nvPicPr>
+                        <pic:blipFill>
+                          <a:blip r:embed="rId24"/>
+                          <a:stretch>
+                            <a:fillRect/>
+                          </a:stretch>
+                        </pic:blipFill>
+                        <pic:spPr>
+                          <a:xfrm>
+                            <a:off x="0" y="0"/>
+                            <a:ext cx="8143875" cy="4943475"/>
+                          </a:xfrm>
+                          <a:prstGeom prst="rect">
+                            <a:avLst/>
+                          </a:prstGeom>
+                        </pic:spPr>
+                      </pic:pic>
+                    </a:graphicData>
+                  </a:graphic>
+                </wp:inline>
+              </w:drawing>
+            </w:r>
+            <w:r>
+              <w:rPr>
+                <w:rFonts w:hint="eastAsia"/>
+              </w:rPr>
+              <w:t>（图</w:t>
+            </w:r>
+            <w:r>
+              <w:rPr>
+                <w:rFonts w:hint="eastAsia"/>
+              </w:rPr>
+              <w:t>3</w:t>
+            </w:r>
+            <w:r>
+              <w:t>.1</w:t>
+            </w:r>
+            <w:r>
+              <w:rPr>
+                <w:rFonts w:hint="eastAsia"/>
+              </w:rPr>
+              <w:t>）</w:t>
+            </w:r>
+          </w:p>
+        </w:tc>
+        <w:tc>
+          <w:tcPr>
+            <w:tcW w:w="6918" w:type="dxa"/>
+          </w:tcPr>
+          <w:p>
+            <w:pPr>
+              <w:pStyle w:val="ad"/>
+              <w:numPr>
+                <w:ilvl w:val="0"/>
+                <w:numId w:val="6"/>
+              </w:numPr>
+              <w:ind w:firstLineChars="0"/>
+            </w:pPr>
+            <w:r>
+              <w:rPr>
+                <w:rFonts w:hint="eastAsia"/>
+                <w:color w:val="ED7D31" w:themeColor="accent2"/>
+              </w:rPr>
+              <w:t>图</w:t>
+            </w:r>
+            <w:r>
+              <w:rPr>
+                <w:rFonts w:hint="eastAsia"/>
+                <w:color w:val="ED7D31" w:themeColor="accent2"/>
+              </w:rPr>
+              <w:t>3</w:t>
+            </w:r>
+            <w:r>
+              <w:rPr>
+                <w:color w:val="ED7D31" w:themeColor="accent2"/>
+              </w:rPr>
+              <w:t>.1</w:t>
+            </w:r>
+            <w:r>
+              <w:rPr>
+                <w:rFonts w:hint="eastAsia"/>
+              </w:rPr>
+              <w:t>，</w:t>
+            </w:r>
+            <w:r>
+              <w:rPr>
+                <w:rFonts w:hint="eastAsia"/>
+              </w:rPr>
+              <w:t>转盘可读后台模板，也可以代码重写；转盘奖品项，读取后台抽奖方案</w:t>
+            </w:r>
+            <w:r>
+              <w:rPr>
+                <w:rFonts w:hint="eastAsia"/>
+              </w:rPr>
+              <w:t>-</w:t>
+            </w:r>
+            <w:r>
+              <w:rPr>
+                <w:rFonts w:hint="eastAsia"/>
+              </w:rPr>
+              <w:t>奖品项的奖品名称、奖品图片</w:t>
+            </w:r>
+          </w:p>
+          <w:p>
+            <w:pPr>
+              <w:pStyle w:val="ad"/>
+              <w:numPr>
+                <w:ilvl w:val="0"/>
+                <w:numId w:val="6"/>
+              </w:numPr>
+              <w:ind w:firstLineChars="0"/>
+            </w:pPr>
+            <w:r>
+              <w:rPr>
+                <w:rFonts w:hint="eastAsia"/>
+              </w:rPr>
+              <w:t>获奖逻辑</w:t>
+            </w:r>
+            <w:r>
+              <w:rPr>
+                <w:rFonts w:hint="eastAsia"/>
+              </w:rPr>
+              <w:t>与</w:t>
+            </w:r>
+            <w:r>
+              <w:rPr>
+                <w:rFonts w:hint="eastAsia"/>
+              </w:rPr>
+              <w:t>APP</w:t>
+            </w:r>
+            <w:r>
+              <w:rPr>
+                <w:rFonts w:hint="eastAsia"/>
+              </w:rPr>
+              <w:t>端</w:t>
+            </w:r>
+            <w:r>
+              <w:rPr>
+                <w:rFonts w:hint="eastAsia"/>
+              </w:rPr>
+              <w:t>一致</w:t>
+            </w:r>
+            <w:r>
+              <w:rPr>
+                <w:rFonts w:hint="eastAsia"/>
+              </w:rPr>
+              <w:t>，具体页面样式，需参照</w:t>
+            </w:r>
+            <w:r>
+              <w:rPr>
+                <w:rFonts w:hint="eastAsia"/>
+              </w:rPr>
+              <w:t>原型余</w:t>
+            </w:r>
+            <w:r>
+              <w:rPr>
+                <w:rFonts w:hint="eastAsia"/>
+              </w:rPr>
+              <w:t>设计图</w:t>
+            </w:r>
+          </w:p>
+        </w:tc>
+      </w:tr>
+    </w:tbl>
+    <w:p/>
+    <w:p>
+      <w:pPr>
+        <w:rPr>
+          <w:rFonts w:hint="eastAsia"/>
+        </w:rPr>
+      </w:pPr>
+      <w:bookmarkStart w:id="7" w:name="_GoBack"/>
+      <w:bookmarkEnd w:id="7"/>
+    </w:p>
     <w:sectPr>
-      <w:headerReference w:type="default" r:id="rId12"/>
-      <w:footerReference w:type="default" r:id="rId13"/>
+      <w:headerReference w:type="default" r:id="rId25"/>
+      <w:footerReference w:type="default" r:id="rId26"/>
       <w:pgSz w:w="25515" w:h="31185"/>
       <w:pgMar w:top="720" w:right="720" w:bottom="720" w:left="720" w:header="851" w:footer="992" w:gutter="0"/>
       <w:cols w:space="425"/>
@@ -1522,6 +4082,96 @@
     </w:lvl>
   </w:abstractNum>
   <w:abstractNum w:abstractNumId="2" w15:restartNumberingAfterBreak="0">
+    <w:nsid w:val="193A7460"/>
+    <w:multiLevelType w:val="hybridMultilevel"/>
+    <w:tmpl w:val="080AE430"/>
+    <w:lvl w:ilvl="0" w:tplc="45926776">
+      <w:start w:val="1"/>
+      <w:numFmt w:val="decimal"/>
+      <w:lvlText w:val="%1)"/>
+      <w:lvlJc w:val="left"/>
+      <w:pPr>
+        <w:ind w:left="420" w:hanging="420"/>
+      </w:pPr>
+      <w:rPr>
+        <w:rFonts w:hint="eastAsia"/>
+        <w:spacing w:val="0"/>
+      </w:rPr>
+    </w:lvl>
+    <w:lvl w:ilvl="1" w:tplc="04090019" w:tentative="1">
+      <w:start w:val="1"/>
+      <w:numFmt w:val="lowerLetter"/>
+      <w:lvlText w:val="%2)"/>
+      <w:lvlJc w:val="left"/>
+      <w:pPr>
+        <w:ind w:left="840" w:hanging="420"/>
+      </w:pPr>
+    </w:lvl>
+    <w:lvl w:ilvl="2" w:tplc="0409001B" w:tentative="1">
+      <w:start w:val="1"/>
+      <w:numFmt w:val="lowerRoman"/>
+      <w:lvlText w:val="%3."/>
+      <w:lvlJc w:val="right"/>
+      <w:pPr>
+        <w:ind w:left="1260" w:hanging="420"/>
+      </w:pPr>
+    </w:lvl>
+    <w:lvl w:ilvl="3" w:tplc="0409000F" w:tentative="1">
+      <w:start w:val="1"/>
+      <w:numFmt w:val="decimal"/>
+      <w:lvlText w:val="%4."/>
+      <w:lvlJc w:val="left"/>
+      <w:pPr>
+        <w:ind w:left="1680" w:hanging="420"/>
+      </w:pPr>
+    </w:lvl>
+    <w:lvl w:ilvl="4" w:tplc="04090019" w:tentative="1">
+      <w:start w:val="1"/>
+      <w:numFmt w:val="lowerLetter"/>
+      <w:lvlText w:val="%5)"/>
+      <w:lvlJc w:val="left"/>
+      <w:pPr>
+        <w:ind w:left="2100" w:hanging="420"/>
+      </w:pPr>
+    </w:lvl>
+    <w:lvl w:ilvl="5" w:tplc="0409001B" w:tentative="1">
+      <w:start w:val="1"/>
+      <w:numFmt w:val="lowerRoman"/>
+      <w:lvlText w:val="%6."/>
+      <w:lvlJc w:val="right"/>
+      <w:pPr>
+        <w:ind w:left="2520" w:hanging="420"/>
+      </w:pPr>
+    </w:lvl>
+    <w:lvl w:ilvl="6" w:tplc="0409000F" w:tentative="1">
+      <w:start w:val="1"/>
+      <w:numFmt w:val="decimal"/>
+      <w:lvlText w:val="%7."/>
+      <w:lvlJc w:val="left"/>
+      <w:pPr>
+        <w:ind w:left="2940" w:hanging="420"/>
+      </w:pPr>
+    </w:lvl>
+    <w:lvl w:ilvl="7" w:tplc="04090019" w:tentative="1">
+      <w:start w:val="1"/>
+      <w:numFmt w:val="lowerLetter"/>
+      <w:lvlText w:val="%8)"/>
+      <w:lvlJc w:val="left"/>
+      <w:pPr>
+        <w:ind w:left="3360" w:hanging="420"/>
+      </w:pPr>
+    </w:lvl>
+    <w:lvl w:ilvl="8" w:tplc="0409001B" w:tentative="1">
+      <w:start w:val="1"/>
+      <w:numFmt w:val="lowerRoman"/>
+      <w:lvlText w:val="%9."/>
+      <w:lvlJc w:val="right"/>
+      <w:pPr>
+        <w:ind w:left="3780" w:hanging="420"/>
+      </w:pPr>
+    </w:lvl>
+  </w:abstractNum>
+  <w:abstractNum w:abstractNumId="3" w15:restartNumberingAfterBreak="0">
     <w:nsid w:val="2F56396C"/>
     <w:multiLevelType w:val="hybridMultilevel"/>
     <w:tmpl w:val="69EAB2EE"/>
@@ -1607,7 +4257,7 @@
       </w:pPr>
     </w:lvl>
   </w:abstractNum>
-  <w:abstractNum w:abstractNumId="3" w15:restartNumberingAfterBreak="0">
+  <w:abstractNum w:abstractNumId="4" w15:restartNumberingAfterBreak="0">
     <w:nsid w:val="3FA556D0"/>
     <w:multiLevelType w:val="multilevel"/>
     <w:tmpl w:val="3FA556D0"/>
@@ -1725,17 +4375,113 @@
       </w:rPr>
     </w:lvl>
   </w:abstractNum>
+  <w:abstractNum w:abstractNumId="5" w15:restartNumberingAfterBreak="0">
+    <w:nsid w:val="70F542B5"/>
+    <w:multiLevelType w:val="hybridMultilevel"/>
+    <w:tmpl w:val="080AE430"/>
+    <w:lvl w:ilvl="0" w:tplc="45926776">
+      <w:start w:val="1"/>
+      <w:numFmt w:val="decimal"/>
+      <w:lvlText w:val="%1)"/>
+      <w:lvlJc w:val="left"/>
+      <w:pPr>
+        <w:ind w:left="420" w:hanging="420"/>
+      </w:pPr>
+      <w:rPr>
+        <w:rFonts w:hint="eastAsia"/>
+        <w:spacing w:val="0"/>
+      </w:rPr>
+    </w:lvl>
+    <w:lvl w:ilvl="1" w:tplc="04090019" w:tentative="1">
+      <w:start w:val="1"/>
+      <w:numFmt w:val="lowerLetter"/>
+      <w:lvlText w:val="%2)"/>
+      <w:lvlJc w:val="left"/>
+      <w:pPr>
+        <w:ind w:left="840" w:hanging="420"/>
+      </w:pPr>
+    </w:lvl>
+    <w:lvl w:ilvl="2" w:tplc="0409001B" w:tentative="1">
+      <w:start w:val="1"/>
+      <w:numFmt w:val="lowerRoman"/>
+      <w:lvlText w:val="%3."/>
+      <w:lvlJc w:val="right"/>
+      <w:pPr>
+        <w:ind w:left="1260" w:hanging="420"/>
+      </w:pPr>
+    </w:lvl>
+    <w:lvl w:ilvl="3" w:tplc="0409000F" w:tentative="1">
+      <w:start w:val="1"/>
+      <w:numFmt w:val="decimal"/>
+      <w:lvlText w:val="%4."/>
+      <w:lvlJc w:val="left"/>
+      <w:pPr>
+        <w:ind w:left="1680" w:hanging="420"/>
+      </w:pPr>
+    </w:lvl>
+    <w:lvl w:ilvl="4" w:tplc="04090019" w:tentative="1">
+      <w:start w:val="1"/>
+      <w:numFmt w:val="lowerLetter"/>
+      <w:lvlText w:val="%5)"/>
+      <w:lvlJc w:val="left"/>
+      <w:pPr>
+        <w:ind w:left="2100" w:hanging="420"/>
+      </w:pPr>
+    </w:lvl>
+    <w:lvl w:ilvl="5" w:tplc="0409001B" w:tentative="1">
+      <w:start w:val="1"/>
+      <w:numFmt w:val="lowerRoman"/>
+      <w:lvlText w:val="%6."/>
+      <w:lvlJc w:val="right"/>
+      <w:pPr>
+        <w:ind w:left="2520" w:hanging="420"/>
+      </w:pPr>
+    </w:lvl>
+    <w:lvl w:ilvl="6" w:tplc="0409000F" w:tentative="1">
+      <w:start w:val="1"/>
+      <w:numFmt w:val="decimal"/>
+      <w:lvlText w:val="%7."/>
+      <w:lvlJc w:val="left"/>
+      <w:pPr>
+        <w:ind w:left="2940" w:hanging="420"/>
+      </w:pPr>
+    </w:lvl>
+    <w:lvl w:ilvl="7" w:tplc="04090019" w:tentative="1">
+      <w:start w:val="1"/>
+      <w:numFmt w:val="lowerLetter"/>
+      <w:lvlText w:val="%8)"/>
+      <w:lvlJc w:val="left"/>
+      <w:pPr>
+        <w:ind w:left="3360" w:hanging="420"/>
+      </w:pPr>
+    </w:lvl>
+    <w:lvl w:ilvl="8" w:tplc="0409001B" w:tentative="1">
+      <w:start w:val="1"/>
+      <w:numFmt w:val="lowerRoman"/>
+      <w:lvlText w:val="%9."/>
+      <w:lvlJc w:val="right"/>
+      <w:pPr>
+        <w:ind w:left="3780" w:hanging="420"/>
+      </w:pPr>
+    </w:lvl>
+  </w:abstractNum>
   <w:num w:numId="1">
-    <w:abstractNumId w:val="3"/>
+    <w:abstractNumId w:val="4"/>
   </w:num>
   <w:num w:numId="2">
     <w:abstractNumId w:val="1"/>
   </w:num>
   <w:num w:numId="3">
-    <w:abstractNumId w:val="2"/>
+    <w:abstractNumId w:val="3"/>
   </w:num>
   <w:num w:numId="4">
     <w:abstractNumId w:val="0"/>
+  </w:num>
+  <w:num w:numId="5">
+    <w:abstractNumId w:val="5"/>
+  </w:num>
+  <w:num w:numId="6">
+    <w:abstractNumId w:val="2"/>
   </w:num>
 </w:numbering>
 </file>
@@ -2966,7 +5712,7 @@
 </file>
 
 <file path=customXml/itemProps2.xml><?xml version="1.0" encoding="utf-8"?>
-<ds:datastoreItem xmlns:ds="http://schemas.openxmlformats.org/officeDocument/2006/customXml" ds:itemID="{60AFFF2F-0023-4FE9-BC0F-5FD435FA54FC}">
+<ds:datastoreItem xmlns:ds="http://schemas.openxmlformats.org/officeDocument/2006/customXml" ds:itemID="{12D942C1-E09C-49D0-B621-1543C1A7F7C5}">
   <ds:schemaRefs>
     <ds:schemaRef ds:uri="http://schemas.openxmlformats.org/officeDocument/2006/bibliography"/>
   </ds:schemaRefs>

--- a/tmp_file/需求文档/运营系统-抽奖方案v1.0.docx
+++ b/tmp_file/需求文档/运营系统-抽奖方案v1.0.docx
@@ -5,7 +5,7 @@
     <w:p>
       <w:pPr>
         <w:rPr>
-          <w:rFonts w:ascii="微软雅黑" w:hAnsi="微软雅黑" w:cs="微软雅黑" w:hint="eastAsia"/>
+          <w:rFonts w:ascii="微软雅黑" w:hAnsi="微软雅黑" w:cs="微软雅黑"/>
           <w:szCs w:val="21"/>
         </w:rPr>
       </w:pPr>
@@ -3735,16 +3735,87 @@
     <w:p/>
     <w:p>
       <w:pPr>
+        <w:pStyle w:val="2"/>
+        <w:spacing w:before="312"/>
+      </w:pPr>
+      <w:bookmarkStart w:id="7" w:name="_Toc14280871"/>
+      <w:r>
         <w:rPr>
           <w:rFonts w:hint="eastAsia"/>
         </w:rPr>
-      </w:pPr>
-      <w:bookmarkStart w:id="7" w:name="_GoBack"/>
+        <w:t>新增抽奖次数记录</w:t>
+      </w:r>
       <w:bookmarkEnd w:id="7"/>
     </w:p>
+    <w:p>
+      <w:r>
+        <w:rPr>
+          <w:noProof/>
+        </w:rPr>
+        <w:drawing>
+          <wp:inline distT="0" distB="0" distL="0" distR="0" wp14:anchorId="2E49DE87" wp14:editId="62EAB0B1">
+            <wp:extent cx="13049250" cy="5324475"/>
+            <wp:effectExtent l="0" t="0" r="0" b="9525"/>
+            <wp:docPr id="18" name="图片 18"/>
+            <wp:cNvGraphicFramePr>
+              <a:graphicFrameLocks xmlns:a="http://schemas.openxmlformats.org/drawingml/2006/main" noChangeAspect="1"/>
+            </wp:cNvGraphicFramePr>
+            <a:graphic xmlns:a="http://schemas.openxmlformats.org/drawingml/2006/main">
+              <a:graphicData uri="http://schemas.openxmlformats.org/drawingml/2006/picture">
+                <pic:pic xmlns:pic="http://schemas.openxmlformats.org/drawingml/2006/picture">
+                  <pic:nvPicPr>
+                    <pic:cNvPr id="1" name=""/>
+                    <pic:cNvPicPr/>
+                  </pic:nvPicPr>
+                  <pic:blipFill>
+                    <a:blip r:embed="rId25"/>
+                    <a:stretch>
+                      <a:fillRect/>
+                    </a:stretch>
+                  </pic:blipFill>
+                  <pic:spPr>
+                    <a:xfrm>
+                      <a:off x="0" y="0"/>
+                      <a:ext cx="13049250" cy="5324475"/>
+                    </a:xfrm>
+                    <a:prstGeom prst="rect">
+                      <a:avLst/>
+                    </a:prstGeom>
+                  </pic:spPr>
+                </pic:pic>
+              </a:graphicData>
+            </a:graphic>
+          </wp:inline>
+        </w:drawing>
+      </w:r>
+    </w:p>
+    <w:p>
+      <w:r>
+        <w:rPr>
+          <w:rFonts w:hint="eastAsia"/>
+        </w:rPr>
+        <w:t>新增抽奖人数，展示参与抽奖用户数（每天</w:t>
+      </w:r>
+      <w:r>
+        <w:rPr>
+          <w:rFonts w:hint="eastAsia"/>
+        </w:rPr>
+        <w:t>0</w:t>
+      </w:r>
+      <w:r>
+        <w:rPr>
+          <w:rFonts w:hint="eastAsia"/>
+        </w:rPr>
+        <w:t>点统计一次）</w:t>
+      </w:r>
+    </w:p>
+    <w:p>
+      <w:bookmarkStart w:id="8" w:name="_GoBack"/>
+      <w:bookmarkEnd w:id="8"/>
+    </w:p>
     <w:sectPr>
-      <w:headerReference w:type="default" r:id="rId25"/>
-      <w:footerReference w:type="default" r:id="rId26"/>
+      <w:headerReference w:type="default" r:id="rId26"/>
+      <w:footerReference w:type="default" r:id="rId27"/>
       <w:pgSz w:w="25515" w:h="31185"/>
       <w:pgMar w:top="720" w:right="720" w:bottom="720" w:left="720" w:header="851" w:footer="992" w:gutter="0"/>
       <w:cols w:space="425"/>
@@ -5712,7 +5783,7 @@
 </file>
 
 <file path=customXml/itemProps2.xml><?xml version="1.0" encoding="utf-8"?>
-<ds:datastoreItem xmlns:ds="http://schemas.openxmlformats.org/officeDocument/2006/customXml" ds:itemID="{12D942C1-E09C-49D0-B621-1543C1A7F7C5}">
+<ds:datastoreItem xmlns:ds="http://schemas.openxmlformats.org/officeDocument/2006/customXml" ds:itemID="{BC2CE165-A456-45CF-B05E-8CFA38F72A3D}">
   <ds:schemaRefs>
     <ds:schemaRef ds:uri="http://schemas.openxmlformats.org/officeDocument/2006/bibliography"/>
   </ds:schemaRefs>

--- a/tmp_file/需求文档/运营系统-抽奖方案v1.0.docx
+++ b/tmp_file/需求文档/运营系统-抽奖方案v1.0.docx
@@ -5,7 +5,7 @@
     <w:p>
       <w:pPr>
         <w:rPr>
-          <w:rFonts w:ascii="微软雅黑" w:hAnsi="微软雅黑" w:cs="微软雅黑"/>
+          <w:rFonts w:ascii="微软雅黑" w:hAnsi="微软雅黑" w:cs="微软雅黑" w:hint="eastAsia"/>
           <w:szCs w:val="21"/>
         </w:rPr>
       </w:pPr>
@@ -1944,6 +1944,89 @@
               </w:rPr>
               <w:t>③描述：如果为空，默认读奖品名称</w:t>
             </w:r>
+            <w:r>
+              <w:rPr>
+                <w:rFonts w:hint="eastAsia"/>
+              </w:rPr>
+              <w:t>（</w:t>
+            </w:r>
+            <w:r>
+              <w:rPr>
+                <w:rFonts w:hint="eastAsia"/>
+                <w:color w:val="FF0000"/>
+              </w:rPr>
+              <w:t>注：填写描述的总字符数</w:t>
+            </w:r>
+            <w:r>
+              <w:rPr>
+                <w:rFonts w:hint="eastAsia"/>
+                <w:color w:val="FF0000"/>
+              </w:rPr>
+              <w:t>-</w:t>
+            </w:r>
+            <w:r>
+              <w:rPr>
+                <w:rFonts w:hint="eastAsia"/>
+                <w:color w:val="FF0000"/>
+              </w:rPr>
+              <w:t>需由设计在移动端</w:t>
+            </w:r>
+            <w:r>
+              <w:rPr>
+                <w:rFonts w:hint="eastAsia"/>
+                <w:color w:val="FF0000"/>
+              </w:rPr>
+              <w:t>的</w:t>
+            </w:r>
+            <w:r>
+              <w:rPr>
+                <w:rFonts w:hint="eastAsia"/>
+                <w:color w:val="FF0000"/>
+              </w:rPr>
+              <w:t>奖项描述字符数</w:t>
+            </w:r>
+            <w:r>
+              <w:rPr>
+                <w:rFonts w:hint="eastAsia"/>
+                <w:color w:val="FF0000"/>
+              </w:rPr>
+              <w:t>多少</w:t>
+            </w:r>
+            <w:r>
+              <w:rPr>
+                <w:rFonts w:hint="eastAsia"/>
+                <w:color w:val="FF0000"/>
+              </w:rPr>
+              <w:t>决定</w:t>
+            </w:r>
+            <w:r>
+              <w:rPr>
+                <w:rFonts w:hint="eastAsia"/>
+                <w:color w:val="FF0000"/>
+              </w:rPr>
+              <w:t>，如图</w:t>
+            </w:r>
+            <w:r>
+              <w:rPr>
+                <w:rFonts w:hint="eastAsia"/>
+                <w:color w:val="FF0000"/>
+              </w:rPr>
+              <w:t>2</w:t>
+            </w:r>
+            <w:r>
+              <w:rPr>
+                <w:color w:val="FF0000"/>
+              </w:rPr>
+              <w:t>.2</w:t>
+            </w:r>
+            <w:bookmarkStart w:id="5" w:name="_GoBack"/>
+            <w:bookmarkEnd w:id="5"/>
+            <w:r>
+              <w:rPr>
+                <w:rFonts w:hint="eastAsia"/>
+              </w:rPr>
+              <w:t>）</w:t>
+            </w:r>
           </w:p>
           <w:p>
             <w:pPr>
@@ -2009,7 +2092,14 @@
               <w:rPr>
                 <w:rFonts w:hint="eastAsia"/>
               </w:rPr>
-              <w:t>；（除描述外，所有属性都必须有内容，才能成功新增奖品项）</w:t>
+              <w:t>；（除描述外，所有属性都必须</w:t>
+            </w:r>
+            <w:r>
+              <w:rPr>
+                <w:rFonts w:hint="eastAsia"/>
+              </w:rPr>
+              <w:lastRenderedPageBreak/>
+              <w:t>有内容，才能成功新增奖品项）</w:t>
             </w:r>
           </w:p>
           <w:p>
@@ -2025,7 +2115,6 @@
               <w:rPr>
                 <w:rFonts w:hint="eastAsia"/>
               </w:rPr>
-              <w:lastRenderedPageBreak/>
               <w:t>奖品项，提供“删除”、“编辑”操作</w:t>
             </w:r>
           </w:p>
@@ -2056,35 +2145,32 @@
               <w:rPr>
                 <w:rFonts w:hint="eastAsia"/>
               </w:rPr>
-              <w:t>通过</w:t>
-            </w:r>
-            <w:proofErr w:type="gramStart"/>
-            <w:r>
-              <w:rPr>
-                <w:rFonts w:hint="eastAsia"/>
-              </w:rPr>
-              <w:t>弹窗重新</w:t>
-            </w:r>
-            <w:proofErr w:type="gramEnd"/>
-            <w:r>
-              <w:rPr>
-                <w:rFonts w:hint="eastAsia"/>
-              </w:rPr>
-              <w:t>编辑奖品内容</w:t>
-            </w:r>
-            <w:r>
-              <w:rPr>
-                <w:rFonts w:hint="eastAsia"/>
-              </w:rPr>
-              <w:t>，如图</w:t>
-            </w:r>
-            <w:r>
-              <w:rPr>
-                <w:rFonts w:hint="eastAsia"/>
+              <w:t>通过弹窗重新编辑奖品内容</w:t>
+            </w:r>
+            <w:r>
+              <w:rPr>
+                <w:rFonts w:hint="eastAsia"/>
+              </w:rPr>
+              <w:t>，如</w:t>
+            </w:r>
+            <w:r>
+              <w:rPr>
+                <w:rFonts w:hint="eastAsia"/>
+                <w:color w:val="ED7D31" w:themeColor="accent2"/>
+              </w:rPr>
+              <w:t>图</w:t>
+            </w:r>
+            <w:r>
+              <w:rPr>
+                <w:rFonts w:hint="eastAsia"/>
+                <w:color w:val="ED7D31" w:themeColor="accent2"/>
               </w:rPr>
               <w:t>1</w:t>
             </w:r>
             <w:r>
+              <w:rPr>
+                <w:color w:val="ED7D31" w:themeColor="accent2"/>
+              </w:rPr>
               <w:t>.3</w:t>
             </w:r>
           </w:p>
@@ -2113,21 +2199,7 @@
               <w:rPr>
                 <w:rFonts w:hint="eastAsia"/>
               </w:rPr>
-              <w:t>①如果选择了模板，</w:t>
-            </w:r>
-            <w:proofErr w:type="gramStart"/>
-            <w:r>
-              <w:rPr>
-                <w:rFonts w:hint="eastAsia"/>
-              </w:rPr>
-              <w:t>需判断</w:t>
-            </w:r>
-            <w:proofErr w:type="gramEnd"/>
-            <w:r>
-              <w:rPr>
-                <w:rFonts w:hint="eastAsia"/>
-              </w:rPr>
-              <w:t>奖品数量是否符合转盘奖品项数量，如果相同，抽奖方案创建成功，在抽奖方案列表新增记录；如果不一致，需提示“奖品数量与转盘模板不一致”</w:t>
+              <w:t>①如果选择了模板，需判断奖品数量是否符合转盘奖品项数量，如果相同，抽奖方案创建成功，在抽奖方案列表新增记录；如果不一致，需提示“奖品数量与转盘模板不一致”</w:t>
             </w:r>
           </w:p>
           <w:p>
@@ -2177,7 +2249,7 @@
         <w:pStyle w:val="2"/>
         <w:spacing w:before="312"/>
       </w:pPr>
-      <w:bookmarkStart w:id="5" w:name="_Toc14281743"/>
+      <w:bookmarkStart w:id="6" w:name="_Toc14281743"/>
       <w:r>
         <w:rPr>
           <w:rFonts w:hint="eastAsia"/>
@@ -2202,7 +2274,7 @@
         </w:rPr>
         <w:t>页面</w:t>
       </w:r>
-      <w:bookmarkEnd w:id="5"/>
+      <w:bookmarkEnd w:id="6"/>
     </w:p>
     <w:tbl>
       <w:tblPr>
@@ -3010,21 +3082,7 @@
               <w:rPr>
                 <w:rFonts w:hint="eastAsia"/>
               </w:rPr>
-              <w:t>，将红包送到用户</w:t>
-            </w:r>
-            <w:proofErr w:type="gramStart"/>
-            <w:r>
-              <w:rPr>
-                <w:rFonts w:hint="eastAsia"/>
-              </w:rPr>
-              <w:t>帐号</w:t>
-            </w:r>
-            <w:proofErr w:type="gramEnd"/>
-            <w:r>
-              <w:rPr>
-                <w:rFonts w:hint="eastAsia"/>
-              </w:rPr>
-              <w:t>下</w:t>
+              <w:t>，将红包送到用户帐号下</w:t>
             </w:r>
             <w:r>
               <w:rPr>
@@ -3120,19 +3178,11 @@
               </w:rPr>
               <w:t>，确定通过</w:t>
             </w:r>
-            <w:proofErr w:type="gramStart"/>
-            <w:r>
-              <w:rPr>
-                <w:rFonts w:hint="eastAsia"/>
-              </w:rPr>
-              <w:t>走服务</w:t>
-            </w:r>
-            <w:proofErr w:type="gramEnd"/>
-            <w:r>
-              <w:rPr>
-                <w:rFonts w:hint="eastAsia"/>
-              </w:rPr>
-              <w:t>兑换码流程</w:t>
+            <w:r>
+              <w:rPr>
+                <w:rFonts w:hint="eastAsia"/>
+              </w:rPr>
+              <w:t>走服务兑换码流程</w:t>
             </w:r>
             <w:r>
               <w:rPr>
@@ -3270,7 +3320,6 @@
               </w:rPr>
               <w:t>：</w:t>
             </w:r>
-            <w:proofErr w:type="spellStart"/>
             <w:r>
               <w:rPr>
                 <w:rFonts w:hint="eastAsia"/>
@@ -3280,7 +3329,6 @@
             <w:r>
               <w:t>CT_xxx_jd</w:t>
             </w:r>
-            <w:proofErr w:type="spellEnd"/>
             <w:r>
               <w:rPr>
                 <w:rFonts w:hint="eastAsia"/>
@@ -3327,14 +3375,12 @@
               </w:rPr>
               <w:t>；评论内容：京东卡中奖手机号：</w:t>
             </w:r>
-            <w:proofErr w:type="spellStart"/>
             <w:r>
               <w:rPr>
                 <w:rFonts w:hint="eastAsia"/>
               </w:rPr>
               <w:t>xxxxxx</w:t>
             </w:r>
-            <w:proofErr w:type="spellEnd"/>
             <w:r>
               <w:rPr>
                 <w:rFonts w:hint="eastAsia"/>
@@ -3491,7 +3537,7 @@
         <w:pStyle w:val="2"/>
         <w:spacing w:before="312"/>
       </w:pPr>
-      <w:bookmarkStart w:id="6" w:name="_Toc14281744"/>
+      <w:bookmarkStart w:id="7" w:name="_Toc14281744"/>
       <w:r>
         <w:rPr>
           <w:rFonts w:hint="eastAsia"/>
@@ -3504,7 +3550,7 @@
         </w:rPr>
         <w:t>端抽奖页面</w:t>
       </w:r>
-      <w:bookmarkEnd w:id="6"/>
+      <w:bookmarkEnd w:id="7"/>
     </w:p>
     <w:tbl>
       <w:tblPr>
@@ -3738,14 +3784,14 @@
         <w:pStyle w:val="2"/>
         <w:spacing w:before="312"/>
       </w:pPr>
-      <w:bookmarkStart w:id="7" w:name="_Toc14280871"/>
+      <w:bookmarkStart w:id="8" w:name="_Toc14280871"/>
       <w:r>
         <w:rPr>
           <w:rFonts w:hint="eastAsia"/>
         </w:rPr>
         <w:t>新增抽奖次数记录</w:t>
       </w:r>
-      <w:bookmarkEnd w:id="7"/>
+      <w:bookmarkEnd w:id="8"/>
     </w:p>
     <w:p>
       <w:r>
@@ -3809,10 +3855,7 @@
         <w:t>点统计一次）</w:t>
       </w:r>
     </w:p>
-    <w:p>
-      <w:bookmarkStart w:id="8" w:name="_GoBack"/>
-      <w:bookmarkEnd w:id="8"/>
-    </w:p>
+    <w:p/>
     <w:sectPr>
       <w:headerReference w:type="default" r:id="rId26"/>
       <w:footerReference w:type="default" r:id="rId27"/>
@@ -5783,7 +5826,7 @@
 </file>
 
 <file path=customXml/itemProps2.xml><?xml version="1.0" encoding="utf-8"?>
-<ds:datastoreItem xmlns:ds="http://schemas.openxmlformats.org/officeDocument/2006/customXml" ds:itemID="{BC2CE165-A456-45CF-B05E-8CFA38F72A3D}">
+<ds:datastoreItem xmlns:ds="http://schemas.openxmlformats.org/officeDocument/2006/customXml" ds:itemID="{4D83AD89-2BF0-48C3-90EB-D29B5C83D3B0}">
   <ds:schemaRefs>
     <ds:schemaRef ds:uri="http://schemas.openxmlformats.org/officeDocument/2006/bibliography"/>
   </ds:schemaRefs>
